--- a/Asish Resume.docx
+++ b/Asish Resume.docx
@@ -1,6 +1,6 @@
 
 <file path=word/document.xml><?xml version="1.0" encoding="utf-8"?>
-<w:document xmlns:mc="http://schemas.openxmlformats.org/markup-compatibility/2006" xmlns:ve="http://schemas.openxmlformats.org/markup-compatibility/2006" xmlns:o="urn:schemas-microsoft-com:office:office" xmlns:r="http://schemas.openxmlformats.org/officeDocument/2006/relationships" xmlns:m="http://schemas.openxmlformats.org/officeDocument/2006/math" xmlns:v="urn:schemas-microsoft-com:vml" xmlns:wp="http://schemas.openxmlformats.org/drawingml/2006/wordprocessingDrawing" xmlns:w10="urn:schemas-microsoft-com:office:word" xmlns:w="http://schemas.openxmlformats.org/wordprocessingml/2006/main" xmlns:wne="http://schemas.microsoft.com/office/word/2006/wordml" xmlns:a="http://schemas.openxmlformats.org/drawingml/2006/main" xmlns:pic="http://schemas.openxmlformats.org/drawingml/2006/picture" xmlns:wpg="http://schemas.microsoft.com/office/word/2010/wordprocessingGroup" xmlns:wps="http://schemas.microsoft.com/office/word/2010/wordprocessingShape" xmlns:w14="http://schemas.microsoft.com/office/word/2010/wordml" mc:Ignorable="w14" xml:space="preserve">
+<w:document xmlns:wpc="http://schemas.microsoft.com/office/word/2010/wordprocessingCanvas" xmlns:cx="http://schemas.microsoft.com/office/drawing/2014/chartex" xmlns:cx1="http://schemas.microsoft.com/office/drawing/2015/9/8/chartex" xmlns:cx2="http://schemas.microsoft.com/office/drawing/2015/10/21/chartex" xmlns:cx3="http://schemas.microsoft.com/office/drawing/2016/5/9/chartex" xmlns:cx4="http://schemas.microsoft.com/office/drawing/2016/5/10/chartex" xmlns:cx5="http://schemas.microsoft.com/office/drawing/2016/5/11/chartex" xmlns:cx6="http://schemas.microsoft.com/office/drawing/2016/5/12/chartex" xmlns:cx7="http://schemas.microsoft.com/office/drawing/2016/5/13/chartex" xmlns:cx8="http://schemas.microsoft.com/office/drawing/2016/5/14/chartex" xmlns:mc="http://schemas.openxmlformats.org/markup-compatibility/2006" xmlns:aink="http://schemas.microsoft.com/office/drawing/2016/ink" xmlns:am3d="http://schemas.microsoft.com/office/drawing/2017/model3d" xmlns:o="urn:schemas-microsoft-com:office:office" xmlns:oel="http://schemas.microsoft.com/office/2019/extlst" xmlns:r="http://schemas.openxmlformats.org/officeDocument/2006/relationships" xmlns:m="http://schemas.openxmlformats.org/officeDocument/2006/math" xmlns:v="urn:schemas-microsoft-com:vml" xmlns:wp14="http://schemas.microsoft.com/office/word/2010/wordprocessingDrawing" xmlns:wp="http://schemas.openxmlformats.org/drawingml/2006/wordprocessingDrawing" xmlns:w10="urn:schemas-microsoft-com:office:word" xmlns:w="http://schemas.openxmlformats.org/wordprocessingml/2006/main" xmlns:w14="http://schemas.microsoft.com/office/word/2010/wordml" xmlns:w15="http://schemas.microsoft.com/office/word/2012/wordml" xmlns:w16cex="http://schemas.microsoft.com/office/word/2018/wordml/cex" xmlns:w16cid="http://schemas.microsoft.com/office/word/2016/wordml/cid" xmlns:w16="http://schemas.microsoft.com/office/word/2018/wordml" xmlns:w16du="http://schemas.microsoft.com/office/word/2023/wordml/word16du" xmlns:w16sdtdh="http://schemas.microsoft.com/office/word/2020/wordml/sdtdatahash" xmlns:w16sdtfl="http://schemas.microsoft.com/office/word/2024/wordml/sdtformatlock" xmlns:w16se="http://schemas.microsoft.com/office/word/2015/wordml/symex" xmlns:wpg="http://schemas.microsoft.com/office/word/2010/wordprocessingGroup" xmlns:wpi="http://schemas.microsoft.com/office/word/2010/wordprocessingInk" xmlns:wne="http://schemas.microsoft.com/office/word/2006/wordml" xmlns:wps="http://schemas.microsoft.com/office/word/2010/wordprocessingShape" mc:Ignorable="w14 w15 w16se w16cid w16 w16cex w16sdtdh w16sdtfl w16du wp14">
   <w:body>
     <w:p>
       <w:pPr>
@@ -16,7 +16,7 @@
         <w:rPr>
           <w:w w:val="110"/>
         </w:rPr>
-        <w:t> </w:t>
+        <w:t xml:space="preserve"> </w:t>
       </w:r>
       <w:r>
         <w:rPr>
@@ -29,8 +29,7 @@
     <w:p>
       <w:pPr>
         <w:spacing w:before="136"/>
-        <w:ind w:left="292" w:right="0" w:firstLine="0"/>
-        <w:jc w:val="left"/>
+        <w:ind w:left="292"/>
         <w:rPr>
           <w:sz w:val="20"/>
         </w:rPr>
@@ -46,7 +45,7 @@
           <w:spacing w:val="24"/>
           <w:sz w:val="20"/>
         </w:rPr>
-        <w:t> </w:t>
+        <w:t xml:space="preserve"> </w:t>
       </w:r>
       <w:r>
         <w:rPr>
@@ -59,7 +58,7 @@
           <w:spacing w:val="31"/>
           <w:sz w:val="20"/>
         </w:rPr>
-        <w:t> </w:t>
+        <w:t xml:space="preserve"> </w:t>
       </w:r>
       <w:r>
         <w:rPr>
@@ -72,14 +71,12 @@
     <w:p>
       <w:pPr>
         <w:spacing w:before="77"/>
-        <w:ind w:left="280" w:right="0" w:firstLine="0"/>
-        <w:jc w:val="left"/>
-        <w:rPr>
-          <w:sz w:val="20"/>
-        </w:rPr>
-      </w:pPr>
-      <w:r>
-        <w:rPr/>
+        <w:ind w:left="280"/>
+        <w:rPr>
+          <w:sz w:val="20"/>
+        </w:rPr>
+      </w:pPr>
+      <w:r>
         <w:br w:type="column"/>
       </w:r>
       <w:r>
@@ -93,7 +90,7 @@
           <w:spacing w:val="-7"/>
           <w:sz w:val="20"/>
         </w:rPr>
-        <w:t> </w:t>
+        <w:t xml:space="preserve"> </w:t>
       </w:r>
       <w:r>
         <w:rPr>
@@ -111,18 +108,17 @@
     </w:p>
     <w:p>
       <w:pPr>
-        <w:spacing w:line="297" w:lineRule="auto" w:before="104"/>
-        <w:ind w:left="280" w:right="227" w:firstLine="0"/>
-        <w:jc w:val="left"/>
-        <w:rPr>
-          <w:sz w:val="20"/>
-        </w:rPr>
-      </w:pPr>
-      <w:r>
-        <w:rPr>
-          <w:sz w:val="20"/>
-        </w:rPr>
-        <w:t>Email ID: </w:t>
+        <w:spacing w:before="104" w:line="297" w:lineRule="auto"/>
+        <w:ind w:left="280" w:right="227"/>
+        <w:rPr>
+          <w:sz w:val="20"/>
+        </w:rPr>
+      </w:pPr>
+      <w:r>
+        <w:rPr>
+          <w:sz w:val="20"/>
+        </w:rPr>
+        <w:t xml:space="preserve">Email ID: </w:t>
       </w:r>
       <w:hyperlink r:id="rId5">
         <w:r>
@@ -139,13 +135,21 @@
           <w:color w:val="1153CC"/>
           <w:sz w:val="20"/>
         </w:rPr>
-        <w:t> </w:t>
-      </w:r>
-      <w:r>
-        <w:rPr>
-          <w:sz w:val="20"/>
-        </w:rPr>
-        <w:t>Linkedin : </w:t>
+        <w:t xml:space="preserve"> </w:t>
+      </w:r>
+      <w:proofErr w:type="spellStart"/>
+      <w:r>
+        <w:rPr>
+          <w:sz w:val="20"/>
+        </w:rPr>
+        <w:t>Linkedin</w:t>
+      </w:r>
+      <w:proofErr w:type="spellEnd"/>
+      <w:r>
+        <w:rPr>
+          <w:sz w:val="20"/>
+        </w:rPr>
+        <w:t xml:space="preserve"> : </w:t>
       </w:r>
       <w:hyperlink r:id="rId6">
         <w:r>
@@ -154,7 +158,25 @@
             <w:sz w:val="20"/>
             <w:u w:val="thick" w:color="1153CC"/>
           </w:rPr>
-          <w:t>linkedin.com/in/asish-</w:t>
+          <w:t>linkedin.com/in/</w:t>
+        </w:r>
+        <w:proofErr w:type="spellStart"/>
+        <w:r>
+          <w:rPr>
+            <w:color w:val="1153CC"/>
+            <w:sz w:val="20"/>
+            <w:u w:val="thick" w:color="1153CC"/>
+          </w:rPr>
+          <w:t>asish</w:t>
+        </w:r>
+        <w:proofErr w:type="spellEnd"/>
+        <w:r>
+          <w:rPr>
+            <w:color w:val="1153CC"/>
+            <w:sz w:val="20"/>
+            <w:u w:val="thick" w:color="1153CC"/>
+          </w:rPr>
+          <w:t>-</w:t>
         </w:r>
       </w:hyperlink>
       <w:r>
@@ -162,9 +184,9 @@
           <w:color w:val="1153CC"/>
           <w:sz w:val="20"/>
         </w:rPr>
-        <w:t> </w:t>
-      </w:r>
-      <w:hyperlink r:id="rId6">
+        <w:t xml:space="preserve"> </w:t>
+      </w:r>
+      <w:hyperlink r:id="rId7">
         <w:r>
           <w:rPr>
             <w:color w:val="1153CC"/>
@@ -175,7 +197,7 @@
           <w:t>vardhan-0</w:t>
         </w:r>
       </w:hyperlink>
-      <w:hyperlink r:id="rId6">
+      <w:hyperlink r:id="rId8">
         <w:r>
           <w:rPr>
             <w:color w:val="1153CC"/>
@@ -189,16 +211,15 @@
     </w:p>
     <w:p>
       <w:pPr>
-        <w:spacing w:after="0" w:line="297" w:lineRule="auto"/>
-        <w:jc w:val="left"/>
+        <w:spacing w:line="297" w:lineRule="auto"/>
         <w:rPr>
           <w:sz w:val="20"/>
         </w:rPr>
         <w:sectPr>
           <w:type w:val="continuous"/>
           <w:pgSz w:w="12240" w:h="15840"/>
-          <w:pgMar w:top="900" w:bottom="280" w:left="720" w:right="1080"/>
-          <w:cols w:num="2" w:equalWidth="0">
+          <w:pgMar w:top="900" w:right="1080" w:bottom="280" w:left="720" w:header="720" w:footer="720" w:gutter="0"/>
+          <w:cols w:num="2" w:space="720" w:equalWidth="0">
             <w:col w:w="2824" w:space="4361"/>
             <w:col w:w="3255"/>
           </w:cols>
@@ -247,8 +268,7 @@
     <w:p>
       <w:pPr>
         <w:spacing w:before="1"/>
-        <w:ind w:left="292" w:right="0" w:firstLine="0"/>
-        <w:jc w:val="left"/>
+        <w:ind w:left="292"/>
         <w:rPr>
           <w:sz w:val="24"/>
         </w:rPr>
@@ -257,7 +277,6 @@
         <w:rPr>
           <w:b/>
           <w:w w:val="110"/>
-          <w:sz w:val="22"/>
         </w:rPr>
         <w:t>Accenture,</w:t>
       </w:r>
@@ -266,14 +285,12 @@
           <w:b/>
           <w:spacing w:val="3"/>
           <w:w w:val="110"/>
-          <w:sz w:val="22"/>
-        </w:rPr>
-        <w:t> </w:t>
-      </w:r>
-      <w:r>
-        <w:rPr>
-          <w:w w:val="110"/>
-          <w:sz w:val="22"/>
+        </w:rPr>
+        <w:t xml:space="preserve"> </w:t>
+      </w:r>
+      <w:r>
+        <w:rPr>
+          <w:w w:val="110"/>
         </w:rPr>
         <w:t>Chennai</w:t>
       </w:r>
@@ -281,14 +298,12 @@
         <w:rPr>
           <w:spacing w:val="1"/>
           <w:w w:val="110"/>
-          <w:sz w:val="22"/>
-        </w:rPr>
-        <w:t> </w:t>
-      </w:r>
-      <w:r>
-        <w:rPr>
-          <w:w w:val="110"/>
-          <w:sz w:val="22"/>
+        </w:rPr>
+        <w:t xml:space="preserve"> </w:t>
+      </w:r>
+      <w:r>
+        <w:rPr>
+          <w:w w:val="110"/>
         </w:rPr>
         <w:t>—</w:t>
       </w:r>
@@ -296,9 +311,8 @@
         <w:rPr>
           <w:spacing w:val="-1"/>
           <w:w w:val="110"/>
-          <w:sz w:val="22"/>
-        </w:rPr>
-        <w:t> </w:t>
+        </w:rPr>
+        <w:t xml:space="preserve"> </w:t>
       </w:r>
       <w:r>
         <w:rPr>
@@ -313,7 +327,7 @@
           <w:w w:val="110"/>
           <w:sz w:val="24"/>
         </w:rPr>
-        <w:t> </w:t>
+        <w:t xml:space="preserve"> </w:t>
       </w:r>
       <w:r>
         <w:rPr>
@@ -328,7 +342,15 @@
           <w:w w:val="110"/>
           <w:sz w:val="24"/>
         </w:rPr>
-        <w:t> </w:t>
+        <w:t xml:space="preserve"> </w:t>
+      </w:r>
+      <w:r>
+        <w:rPr>
+          <w:spacing w:val="-6"/>
+          <w:w w:val="110"/>
+          <w:sz w:val="24"/>
+        </w:rPr>
+        <w:t xml:space="preserve">Senior </w:t>
       </w:r>
       <w:r>
         <w:rPr>
@@ -357,7 +379,7 @@
           <w:spacing w:val="12"/>
           <w:w w:val="110"/>
         </w:rPr>
-        <w:t> </w:t>
+        <w:t xml:space="preserve"> </w:t>
       </w:r>
       <w:r>
         <w:rPr>
@@ -372,7 +394,7 @@
           <w:spacing w:val="7"/>
           <w:w w:val="110"/>
         </w:rPr>
-        <w:t> </w:t>
+        <w:t xml:space="preserve"> </w:t>
       </w:r>
       <w:r>
         <w:rPr>
@@ -387,7 +409,7 @@
           <w:spacing w:val="11"/>
           <w:w w:val="110"/>
         </w:rPr>
-        <w:t> </w:t>
+        <w:t xml:space="preserve"> </w:t>
       </w:r>
       <w:r>
         <w:rPr>
@@ -406,11 +428,10 @@
           <w:numId w:val="1"/>
         </w:numPr>
         <w:tabs>
-          <w:tab w:pos="900" w:val="left" w:leader="none"/>
+          <w:tab w:val="left" w:pos="900"/>
         </w:tabs>
-        <w:spacing w:line="240" w:lineRule="auto" w:before="246" w:after="0"/>
-        <w:ind w:left="900" w:right="3994" w:hanging="360"/>
-        <w:jc w:val="left"/>
+        <w:spacing w:before="246"/>
+        <w:ind w:right="3994"/>
         <w:rPr>
           <w:sz w:val="21"/>
         </w:rPr>
@@ -430,7 +451,7 @@
           <w:w w:val="115"/>
           <w:sz w:val="21"/>
         </w:rPr>
-        <w:t> </w:t>
+        <w:t xml:space="preserve"> </w:t>
       </w:r>
       <w:r>
         <w:rPr>
@@ -447,7 +468,7 @@
           <w:w w:val="115"/>
           <w:sz w:val="21"/>
         </w:rPr>
-        <w:t> </w:t>
+        <w:t xml:space="preserve"> </w:t>
       </w:r>
       <w:r>
         <w:rPr>
@@ -464,7 +485,7 @@
           <w:w w:val="115"/>
           <w:sz w:val="21"/>
         </w:rPr>
-        <w:t> </w:t>
+        <w:t xml:space="preserve"> </w:t>
       </w:r>
       <w:r>
         <w:rPr>
@@ -481,7 +502,7 @@
           <w:w w:val="115"/>
           <w:sz w:val="21"/>
         </w:rPr>
-        <w:t> </w:t>
+        <w:t xml:space="preserve"> </w:t>
       </w:r>
       <w:r>
         <w:rPr>
@@ -498,7 +519,7 @@
           <w:w w:val="115"/>
           <w:sz w:val="21"/>
         </w:rPr>
-        <w:t> </w:t>
+        <w:t xml:space="preserve"> </w:t>
       </w:r>
       <w:r>
         <w:rPr>
@@ -515,7 +536,7 @@
           <w:w w:val="115"/>
           <w:sz w:val="21"/>
         </w:rPr>
-        <w:t> </w:t>
+        <w:t xml:space="preserve"> </w:t>
       </w:r>
       <w:r>
         <w:rPr>
@@ -532,7 +553,7 @@
           <w:w w:val="115"/>
           <w:sz w:val="21"/>
         </w:rPr>
-        <w:t> </w:t>
+        <w:t xml:space="preserve"> </w:t>
       </w:r>
       <w:r>
         <w:rPr>
@@ -557,11 +578,9 @@
           <w:numId w:val="1"/>
         </w:numPr>
         <w:tabs>
-          <w:tab w:pos="900" w:val="left" w:leader="none"/>
+          <w:tab w:val="left" w:pos="900"/>
         </w:tabs>
-        <w:spacing w:line="240" w:lineRule="auto" w:before="0" w:after="0"/>
-        <w:ind w:left="900" w:right="3795" w:hanging="360"/>
-        <w:jc w:val="left"/>
+        <w:ind w:right="3795"/>
         <w:rPr>
           <w:sz w:val="21"/>
         </w:rPr>
@@ -581,7 +600,7 @@
           <w:w w:val="115"/>
           <w:sz w:val="21"/>
         </w:rPr>
-        <w:t> </w:t>
+        <w:t xml:space="preserve"> </w:t>
       </w:r>
       <w:r>
         <w:rPr>
@@ -598,7 +617,7 @@
           <w:w w:val="115"/>
           <w:sz w:val="21"/>
         </w:rPr>
-        <w:t> </w:t>
+        <w:t xml:space="preserve"> </w:t>
       </w:r>
       <w:r>
         <w:rPr>
@@ -615,7 +634,7 @@
           <w:w w:val="115"/>
           <w:sz w:val="21"/>
         </w:rPr>
-        <w:t> </w:t>
+        <w:t xml:space="preserve"> </w:t>
       </w:r>
       <w:r>
         <w:rPr>
@@ -632,7 +651,7 @@
           <w:w w:val="115"/>
           <w:sz w:val="21"/>
         </w:rPr>
-        <w:t> </w:t>
+        <w:t xml:space="preserve"> </w:t>
       </w:r>
       <w:r>
         <w:rPr>
@@ -649,7 +668,7 @@
           <w:w w:val="115"/>
           <w:sz w:val="21"/>
         </w:rPr>
-        <w:t> </w:t>
+        <w:t xml:space="preserve"> </w:t>
       </w:r>
       <w:r>
         <w:rPr>
@@ -666,7 +685,7 @@
           <w:w w:val="115"/>
           <w:sz w:val="21"/>
         </w:rPr>
-        <w:t> </w:t>
+        <w:t xml:space="preserve"> </w:t>
       </w:r>
       <w:r>
         <w:rPr>
@@ -683,7 +702,7 @@
           <w:w w:val="115"/>
           <w:sz w:val="21"/>
         </w:rPr>
-        <w:t> </w:t>
+        <w:t xml:space="preserve"> </w:t>
       </w:r>
       <w:r>
         <w:rPr>
@@ -707,11 +726,10 @@
           <w:numId w:val="1"/>
         </w:numPr>
         <w:tabs>
-          <w:tab w:pos="900" w:val="left" w:leader="none"/>
+          <w:tab w:val="left" w:pos="900"/>
         </w:tabs>
-        <w:spacing w:line="240" w:lineRule="auto" w:before="1" w:after="0"/>
-        <w:ind w:left="900" w:right="4684" w:hanging="360"/>
-        <w:jc w:val="left"/>
+        <w:spacing w:before="1"/>
+        <w:ind w:right="4684"/>
         <w:rPr>
           <w:sz w:val="21"/>
         </w:rPr>
@@ -731,7 +749,7 @@
           <w:w w:val="115"/>
           <w:sz w:val="21"/>
         </w:rPr>
-        <w:t> </w:t>
+        <w:t xml:space="preserve"> </w:t>
       </w:r>
       <w:r>
         <w:rPr>
@@ -748,7 +766,7 @@
           <w:w w:val="115"/>
           <w:sz w:val="21"/>
         </w:rPr>
-        <w:t> </w:t>
+        <w:t xml:space="preserve"> </w:t>
       </w:r>
       <w:r>
         <w:rPr>
@@ -765,7 +783,7 @@
           <w:w w:val="115"/>
           <w:sz w:val="21"/>
         </w:rPr>
-        <w:t> </w:t>
+        <w:t xml:space="preserve"> </w:t>
       </w:r>
       <w:r>
         <w:rPr>
@@ -782,7 +800,7 @@
           <w:w w:val="115"/>
           <w:sz w:val="21"/>
         </w:rPr>
-        <w:t> </w:t>
+        <w:t xml:space="preserve"> </w:t>
       </w:r>
       <w:r>
         <w:rPr>
@@ -799,7 +817,7 @@
           <w:w w:val="115"/>
           <w:sz w:val="21"/>
         </w:rPr>
-        <w:t> </w:t>
+        <w:t xml:space="preserve"> </w:t>
       </w:r>
       <w:r>
         <w:rPr>
@@ -816,7 +834,7 @@
           <w:w w:val="115"/>
           <w:sz w:val="21"/>
         </w:rPr>
-        <w:t> </w:t>
+        <w:t xml:space="preserve"> </w:t>
       </w:r>
       <w:r>
         <w:rPr>
@@ -840,23 +858,41 @@
           <w:numId w:val="1"/>
         </w:numPr>
         <w:tabs>
-          <w:tab w:pos="900" w:val="left" w:leader="none"/>
+          <w:tab w:val="left" w:pos="900"/>
         </w:tabs>
-        <w:spacing w:line="240" w:lineRule="auto" w:before="0" w:after="0"/>
-        <w:ind w:left="900" w:right="3744" w:hanging="360"/>
-        <w:jc w:val="left"/>
-        <w:rPr>
-          <w:sz w:val="21"/>
-        </w:rPr>
-      </w:pPr>
-      <w:r>
-        <w:rPr>
-          <w:color w:val="666666"/>
-          <w:w w:val="115"/>
-          <w:sz w:val="21"/>
-        </w:rPr>
-        <w:t>Takes part in technical bridge to understand the issue and identifies</w:t>
-      </w:r>
+        <w:ind w:right="3744"/>
+        <w:rPr>
+          <w:sz w:val="21"/>
+        </w:rPr>
+      </w:pPr>
+      <w:proofErr w:type="gramStart"/>
+      <w:r>
+        <w:rPr>
+          <w:color w:val="666666"/>
+          <w:w w:val="115"/>
+          <w:sz w:val="21"/>
+        </w:rPr>
+        <w:t>Takes</w:t>
+      </w:r>
+      <w:proofErr w:type="gramEnd"/>
+      <w:r>
+        <w:rPr>
+          <w:color w:val="666666"/>
+          <w:w w:val="115"/>
+          <w:sz w:val="21"/>
+        </w:rPr>
+        <w:t xml:space="preserve"> part in technical bridge to understand the issue and </w:t>
+      </w:r>
+      <w:proofErr w:type="gramStart"/>
+      <w:r>
+        <w:rPr>
+          <w:color w:val="666666"/>
+          <w:w w:val="115"/>
+          <w:sz w:val="21"/>
+        </w:rPr>
+        <w:t>identifies</w:t>
+      </w:r>
+      <w:proofErr w:type="gramEnd"/>
       <w:r>
         <w:rPr>
           <w:color w:val="666666"/>
@@ -864,7 +900,7 @@
           <w:w w:val="115"/>
           <w:sz w:val="21"/>
         </w:rPr>
-        <w:t> </w:t>
+        <w:t xml:space="preserve"> </w:t>
       </w:r>
       <w:r>
         <w:rPr>
@@ -881,7 +917,7 @@
           <w:w w:val="115"/>
           <w:sz w:val="21"/>
         </w:rPr>
-        <w:t> </w:t>
+        <w:t xml:space="preserve"> </w:t>
       </w:r>
       <w:r>
         <w:rPr>
@@ -898,7 +934,7 @@
           <w:w w:val="115"/>
           <w:sz w:val="21"/>
         </w:rPr>
-        <w:t> </w:t>
+        <w:t xml:space="preserve"> </w:t>
       </w:r>
       <w:r>
         <w:rPr>
@@ -915,7 +951,7 @@
           <w:w w:val="115"/>
           <w:sz w:val="21"/>
         </w:rPr>
-        <w:t> </w:t>
+        <w:t xml:space="preserve"> </w:t>
       </w:r>
       <w:r>
         <w:rPr>
@@ -932,7 +968,7 @@
           <w:w w:val="115"/>
           <w:sz w:val="21"/>
         </w:rPr>
-        <w:t> </w:t>
+        <w:t xml:space="preserve"> </w:t>
       </w:r>
       <w:r>
         <w:rPr>
@@ -949,7 +985,7 @@
           <w:w w:val="115"/>
           <w:sz w:val="21"/>
         </w:rPr>
-        <w:t> </w:t>
+        <w:t xml:space="preserve"> </w:t>
       </w:r>
       <w:r>
         <w:rPr>
@@ -966,7 +1002,7 @@
           <w:w w:val="115"/>
           <w:sz w:val="21"/>
         </w:rPr>
-        <w:t> </w:t>
+        <w:t xml:space="preserve"> </w:t>
       </w:r>
       <w:r>
         <w:rPr>
@@ -983,7 +1019,7 @@
           <w:w w:val="115"/>
           <w:sz w:val="21"/>
         </w:rPr>
-        <w:t> </w:t>
+        <w:t xml:space="preserve"> </w:t>
       </w:r>
       <w:r>
         <w:rPr>
@@ -1002,11 +1038,10 @@
           <w:numId w:val="1"/>
         </w:numPr>
         <w:tabs>
-          <w:tab w:pos="900" w:val="left" w:leader="none"/>
+          <w:tab w:val="left" w:pos="900"/>
         </w:tabs>
-        <w:spacing w:line="240" w:lineRule="auto" w:before="240" w:after="0"/>
-        <w:ind w:left="900" w:right="3771" w:hanging="360"/>
-        <w:jc w:val="left"/>
+        <w:spacing w:before="240"/>
+        <w:ind w:right="3771"/>
         <w:rPr>
           <w:sz w:val="21"/>
         </w:rPr>
@@ -1026,7 +1061,7 @@
           <w:w w:val="115"/>
           <w:sz w:val="21"/>
         </w:rPr>
-        <w:t> </w:t>
+        <w:t xml:space="preserve"> </w:t>
       </w:r>
       <w:r>
         <w:rPr>
@@ -1043,7 +1078,7 @@
           <w:w w:val="115"/>
           <w:sz w:val="21"/>
         </w:rPr>
-        <w:t> </w:t>
+        <w:t xml:space="preserve"> </w:t>
       </w:r>
       <w:r>
         <w:rPr>
@@ -1060,7 +1095,7 @@
           <w:w w:val="115"/>
           <w:sz w:val="21"/>
         </w:rPr>
-        <w:t> </w:t>
+        <w:t xml:space="preserve"> </w:t>
       </w:r>
       <w:r>
         <w:rPr>
@@ -1077,7 +1112,7 @@
           <w:w w:val="115"/>
           <w:sz w:val="21"/>
         </w:rPr>
-        <w:t> </w:t>
+        <w:t xml:space="preserve"> </w:t>
       </w:r>
       <w:r>
         <w:rPr>
@@ -1094,7 +1129,7 @@
           <w:w w:val="115"/>
           <w:sz w:val="21"/>
         </w:rPr>
-        <w:t> </w:t>
+        <w:t xml:space="preserve"> </w:t>
       </w:r>
       <w:r>
         <w:rPr>
@@ -1111,7 +1146,7 @@
           <w:w w:val="115"/>
           <w:sz w:val="21"/>
         </w:rPr>
-        <w:t> </w:t>
+        <w:t xml:space="preserve"> </w:t>
       </w:r>
       <w:r>
         <w:rPr>
@@ -1128,7 +1163,7 @@
           <w:w w:val="115"/>
           <w:sz w:val="21"/>
         </w:rPr>
-        <w:t> </w:t>
+        <w:t xml:space="preserve"> </w:t>
       </w:r>
       <w:r>
         <w:rPr>
@@ -1145,7 +1180,7 @@
           <w:w w:val="115"/>
           <w:sz w:val="21"/>
         </w:rPr>
-        <w:t> </w:t>
+        <w:t xml:space="preserve"> </w:t>
       </w:r>
       <w:r>
         <w:rPr>
@@ -1162,7 +1197,7 @@
           <w:w w:val="115"/>
           <w:sz w:val="21"/>
         </w:rPr>
-        <w:t> </w:t>
+        <w:t xml:space="preserve"> </w:t>
       </w:r>
       <w:r>
         <w:rPr>
@@ -1179,7 +1214,7 @@
           <w:w w:val="115"/>
           <w:sz w:val="21"/>
         </w:rPr>
-        <w:t> </w:t>
+        <w:t xml:space="preserve"> </w:t>
       </w:r>
       <w:r>
         <w:rPr>
@@ -1192,8 +1227,53 @@
     </w:p>
     <w:p>
       <w:pPr>
-        <w:pStyle w:val="BodyText"/>
-      </w:pPr>
+        <w:pStyle w:val="ListParagraph"/>
+        <w:numPr>
+          <w:ilvl w:val="0"/>
+          <w:numId w:val="1"/>
+        </w:numPr>
+        <w:tabs>
+          <w:tab w:val="left" w:pos="900"/>
+        </w:tabs>
+        <w:spacing w:before="240"/>
+        <w:ind w:right="3771"/>
+        <w:rPr>
+          <w:sz w:val="21"/>
+        </w:rPr>
+      </w:pPr>
+      <w:r>
+        <w:rPr>
+          <w:color w:val="666666"/>
+          <w:w w:val="115"/>
+          <w:sz w:val="21"/>
+        </w:rPr>
+        <w:t>Have been actively analyzing production issues related to development work.</w:t>
+      </w:r>
+    </w:p>
+    <w:p>
+      <w:pPr>
+        <w:pStyle w:val="ListParagraph"/>
+        <w:numPr>
+          <w:ilvl w:val="0"/>
+          <w:numId w:val="1"/>
+        </w:numPr>
+        <w:tabs>
+          <w:tab w:val="left" w:pos="900"/>
+        </w:tabs>
+        <w:spacing w:before="240"/>
+        <w:ind w:right="3771"/>
+        <w:rPr>
+          <w:sz w:val="21"/>
+        </w:rPr>
+      </w:pPr>
+      <w:r>
+        <w:rPr>
+          <w:color w:val="666666"/>
+          <w:w w:val="115"/>
+          <w:sz w:val="21"/>
+        </w:rPr>
+        <w:t>Document job scheduling processes, workflows and troubleshooting steps</w:t>
+      </w:r>
     </w:p>
     <w:p>
       <w:pPr>
@@ -1238,7 +1318,7 @@
           <w:spacing w:val="-7"/>
           <w:w w:val="110"/>
         </w:rPr>
-        <w:t> </w:t>
+        <w:t xml:space="preserve"> </w:t>
       </w:r>
       <w:r>
         <w:rPr>
@@ -1251,7 +1331,7 @@
           <w:spacing w:val="-5"/>
           <w:w w:val="110"/>
         </w:rPr>
-        <w:t> </w:t>
+        <w:t xml:space="preserve"> </w:t>
       </w:r>
       <w:r>
         <w:rPr>
@@ -1264,7 +1344,7 @@
           <w:spacing w:val="-3"/>
           <w:w w:val="110"/>
         </w:rPr>
-        <w:t> </w:t>
+        <w:t xml:space="preserve"> </w:t>
       </w:r>
       <w:r>
         <w:rPr>
@@ -1277,7 +1357,7 @@
           <w:spacing w:val="1"/>
           <w:w w:val="110"/>
         </w:rPr>
-        <w:t> </w:t>
+        <w:t xml:space="preserve"> </w:t>
       </w:r>
       <w:r>
         <w:rPr>
@@ -1290,29 +1370,33 @@
           <w:spacing w:val="-5"/>
           <w:w w:val="110"/>
         </w:rPr>
-        <w:t> </w:t>
-      </w:r>
+        <w:t xml:space="preserve"> </w:t>
+      </w:r>
+      <w:proofErr w:type="gramStart"/>
       <w:r>
         <w:rPr>
           <w:spacing w:val="-2"/>
           <w:w w:val="110"/>
         </w:rPr>
-        <w:t>management,</w:t>
-      </w:r>
-    </w:p>
-    <w:p>
-      <w:pPr>
-        <w:spacing w:line="343" w:lineRule="auto" w:before="2"/>
-        <w:ind w:left="292" w:right="4326" w:firstLine="0"/>
-        <w:jc w:val="left"/>
-        <w:rPr>
-          <w:sz w:val="22"/>
-        </w:rPr>
+        <w:t>management</w:t>
+      </w:r>
+      <w:proofErr w:type="gramEnd"/>
+      <w:r>
+        <w:rPr>
+          <w:spacing w:val="-2"/>
+          <w:w w:val="110"/>
+        </w:rPr>
+        <w:t>,</w:t>
+      </w:r>
+    </w:p>
+    <w:p>
+      <w:pPr>
+        <w:spacing w:before="2" w:line="343" w:lineRule="auto"/>
+        <w:ind w:left="292" w:right="4326"/>
       </w:pPr>
       <w:r>
         <w:rPr>
           <w:w w:val="105"/>
-          <w:sz w:val="22"/>
         </w:rPr>
         <w:t>Visakhapatnam</w:t>
       </w:r>
@@ -1320,14 +1404,12 @@
         <w:rPr>
           <w:spacing w:val="40"/>
           <w:w w:val="105"/>
-          <w:sz w:val="22"/>
-        </w:rPr>
-        <w:t> </w:t>
+        </w:rPr>
+        <w:t xml:space="preserve"> </w:t>
       </w:r>
       <w:r>
         <w:rPr>
           <w:w w:val="105"/>
-          <w:sz w:val="22"/>
         </w:rPr>
         <w:t>—</w:t>
       </w:r>
@@ -1335,29 +1417,29 @@
         <w:rPr>
           <w:spacing w:val="40"/>
           <w:w w:val="105"/>
-          <w:sz w:val="22"/>
-        </w:rPr>
-        <w:t> </w:t>
-      </w:r>
+        </w:rPr>
+        <w:t xml:space="preserve"> </w:t>
+      </w:r>
+      <w:proofErr w:type="spellStart"/>
+      <w:proofErr w:type="gramStart"/>
       <w:r>
         <w:rPr>
           <w:w w:val="105"/>
-          <w:sz w:val="22"/>
         </w:rPr>
         <w:t>B.Tech</w:t>
       </w:r>
+      <w:proofErr w:type="spellEnd"/>
+      <w:proofErr w:type="gramEnd"/>
       <w:r>
         <w:rPr>
           <w:spacing w:val="40"/>
           <w:w w:val="105"/>
-          <w:sz w:val="22"/>
-        </w:rPr>
-        <w:t> </w:t>
+        </w:rPr>
+        <w:t xml:space="preserve"> </w:t>
       </w:r>
       <w:r>
         <w:rPr>
           <w:w w:val="105"/>
-          <w:sz w:val="22"/>
         </w:rPr>
         <w:t>in</w:t>
       </w:r>
@@ -1365,14 +1447,12 @@
         <w:rPr>
           <w:spacing w:val="80"/>
           <w:w w:val="150"/>
-          <w:sz w:val="22"/>
-        </w:rPr>
-        <w:t> </w:t>
+        </w:rPr>
+        <w:t xml:space="preserve"> </w:t>
       </w:r>
       <w:r>
         <w:rPr>
           <w:w w:val="105"/>
-          <w:sz w:val="22"/>
         </w:rPr>
         <w:t>Information</w:t>
       </w:r>
@@ -1380,31 +1460,27 @@
         <w:rPr>
           <w:spacing w:val="36"/>
           <w:w w:val="105"/>
-          <w:sz w:val="22"/>
-        </w:rPr>
-        <w:t> </w:t>
+        </w:rPr>
+        <w:t xml:space="preserve"> </w:t>
       </w:r>
       <w:r>
         <w:rPr>
           <w:w w:val="105"/>
-          <w:sz w:val="22"/>
-        </w:rPr>
-        <w:t>Technology </w:t>
+        </w:rPr>
+        <w:t xml:space="preserve">Technology </w:t>
       </w:r>
       <w:r>
         <w:rPr>
           <w:color w:val="666666"/>
           <w:w w:val="105"/>
-          <w:sz w:val="22"/>
-        </w:rPr>
-        <w:t>JUNE 2016 - </w:t>
+        </w:rPr>
+        <w:t xml:space="preserve">JUNE 2016 - </w:t>
       </w:r>
       <w:r>
         <w:rPr>
           <w:b/>
           <w:color w:val="666666"/>
           <w:w w:val="105"/>
-          <w:sz w:val="22"/>
         </w:rPr>
         <w:t>J</w:t>
       </w:r>
@@ -1412,7 +1488,6 @@
         <w:rPr>
           <w:color w:val="666666"/>
           <w:w w:val="105"/>
-          <w:sz w:val="22"/>
         </w:rPr>
         <w:t>UNE 2020</w:t>
       </w:r>
@@ -1425,11 +1500,10 @@
           <w:numId w:val="1"/>
         </w:numPr>
         <w:tabs>
-          <w:tab w:pos="1012" w:val="left" w:leader="none"/>
+          <w:tab w:val="left" w:pos="1012"/>
         </w:tabs>
-        <w:spacing w:line="240" w:lineRule="auto" w:before="17" w:after="0"/>
-        <w:ind w:left="1012" w:right="0" w:hanging="359"/>
-        <w:jc w:val="left"/>
+        <w:spacing w:before="17"/>
+        <w:ind w:left="1012" w:hanging="359"/>
         <w:rPr>
           <w:sz w:val="21"/>
         </w:rPr>
@@ -1449,7 +1523,7 @@
           <w:w w:val="110"/>
           <w:sz w:val="21"/>
         </w:rPr>
-        <w:t> </w:t>
+        <w:t xml:space="preserve"> </w:t>
       </w:r>
       <w:r>
         <w:rPr>
@@ -1458,7 +1532,7 @@
           <w:w w:val="110"/>
           <w:sz w:val="21"/>
         </w:rPr>
-        <w:t>8.53/10</w:t>
+        <w:t>8.53</w:t>
       </w:r>
     </w:p>
     <w:p>
@@ -1469,11 +1543,10 @@
           <w:numId w:val="1"/>
         </w:numPr>
         <w:tabs>
-          <w:tab w:pos="1012" w:val="left" w:leader="none"/>
+          <w:tab w:val="left" w:pos="1012"/>
         </w:tabs>
-        <w:spacing w:line="240" w:lineRule="auto" w:before="68" w:after="0"/>
-        <w:ind w:left="1012" w:right="0" w:hanging="359"/>
-        <w:jc w:val="left"/>
+        <w:spacing w:before="68"/>
+        <w:ind w:left="1012" w:hanging="359"/>
         <w:rPr>
           <w:sz w:val="21"/>
         </w:rPr>
@@ -1493,7 +1566,7 @@
           <w:w w:val="115"/>
           <w:sz w:val="21"/>
         </w:rPr>
-        <w:t> </w:t>
+        <w:t xml:space="preserve"> </w:t>
       </w:r>
       <w:r>
         <w:rPr>
@@ -1510,7 +1583,7 @@
           <w:w w:val="115"/>
           <w:sz w:val="21"/>
         </w:rPr>
-        <w:t> </w:t>
+        <w:t xml:space="preserve"> </w:t>
       </w:r>
       <w:r>
         <w:rPr>
@@ -1527,7 +1600,7 @@
           <w:w w:val="115"/>
           <w:sz w:val="21"/>
         </w:rPr>
-        <w:t> </w:t>
+        <w:t xml:space="preserve"> </w:t>
       </w:r>
       <w:r>
         <w:rPr>
@@ -1544,7 +1617,7 @@
           <w:w w:val="115"/>
           <w:sz w:val="21"/>
         </w:rPr>
-        <w:t> </w:t>
+        <w:t xml:space="preserve"> </w:t>
       </w:r>
       <w:r>
         <w:rPr>
@@ -1561,7 +1634,7 @@
           <w:w w:val="115"/>
           <w:sz w:val="21"/>
         </w:rPr>
-        <w:t> </w:t>
+        <w:t xml:space="preserve"> </w:t>
       </w:r>
       <w:r>
         <w:rPr>
@@ -1581,11 +1654,10 @@
           <w:numId w:val="1"/>
         </w:numPr>
         <w:tabs>
-          <w:tab w:pos="1012" w:val="left" w:leader="none"/>
+          <w:tab w:val="left" w:pos="1012"/>
         </w:tabs>
-        <w:spacing w:line="240" w:lineRule="auto" w:before="73" w:after="0"/>
-        <w:ind w:left="1012" w:right="0" w:hanging="359"/>
-        <w:jc w:val="left"/>
+        <w:spacing w:before="73"/>
+        <w:ind w:left="1012" w:hanging="359"/>
         <w:rPr>
           <w:sz w:val="21"/>
         </w:rPr>
@@ -1605,7 +1677,7 @@
           <w:w w:val="115"/>
           <w:sz w:val="21"/>
         </w:rPr>
-        <w:t> </w:t>
+        <w:t xml:space="preserve"> </w:t>
       </w:r>
       <w:r>
         <w:rPr>
@@ -1622,7 +1694,7 @@
           <w:w w:val="115"/>
           <w:sz w:val="21"/>
         </w:rPr>
-        <w:t> </w:t>
+        <w:t xml:space="preserve"> </w:t>
       </w:r>
       <w:r>
         <w:rPr>
@@ -1639,7 +1711,7 @@
           <w:w w:val="115"/>
           <w:sz w:val="21"/>
         </w:rPr>
-        <w:t> </w:t>
+        <w:t xml:space="preserve"> </w:t>
       </w:r>
       <w:r>
         <w:rPr>
@@ -1656,7 +1728,7 @@
           <w:w w:val="115"/>
           <w:sz w:val="21"/>
         </w:rPr>
-        <w:t> </w:t>
+        <w:t xml:space="preserve"> </w:t>
       </w:r>
       <w:r>
         <w:rPr>
@@ -1673,7 +1745,7 @@
           <w:w w:val="115"/>
           <w:sz w:val="21"/>
         </w:rPr>
-        <w:t> </w:t>
+        <w:t xml:space="preserve"> </w:t>
       </w:r>
       <w:r>
         <w:rPr>
@@ -1690,7 +1762,7 @@
           <w:w w:val="115"/>
           <w:sz w:val="21"/>
         </w:rPr>
-        <w:t> </w:t>
+        <w:t xml:space="preserve"> </w:t>
       </w:r>
       <w:r>
         <w:rPr>
@@ -1707,7 +1779,7 @@
           <w:w w:val="115"/>
           <w:sz w:val="21"/>
         </w:rPr>
-        <w:t> </w:t>
+        <w:t xml:space="preserve"> </w:t>
       </w:r>
       <w:r>
         <w:rPr>
@@ -1724,7 +1796,7 @@
           <w:w w:val="115"/>
           <w:sz w:val="21"/>
         </w:rPr>
-        <w:t> </w:t>
+        <w:t xml:space="preserve"> </w:t>
       </w:r>
       <w:r>
         <w:rPr>
@@ -1759,7 +1831,7 @@
           <w:color w:val="4F81BC"/>
           <w:spacing w:val="-1"/>
         </w:rPr>
-        <w:t> </w:t>
+        <w:t xml:space="preserve"> </w:t>
       </w:r>
       <w:r>
         <w:rPr>
@@ -1772,142 +1844,149 @@
     <w:p>
       <w:pPr>
         <w:pStyle w:val="BodyText"/>
-        <w:spacing w:line="276" w:lineRule="auto" w:before="242"/>
+        <w:spacing w:before="242" w:line="276" w:lineRule="auto"/>
         <w:ind w:left="180" w:right="3762"/>
         <w:jc w:val="both"/>
       </w:pPr>
       <w:r>
-        <w:rPr/>
-        <w:t>Two years of</w:t>
+        <w:t xml:space="preserve">Three </w:t>
+      </w:r>
+      <w:r>
+        <w:t>years of</w:t>
       </w:r>
       <w:r>
         <w:rPr>
           <w:spacing w:val="-1"/>
         </w:rPr>
-        <w:t> </w:t>
-      </w:r>
-      <w:r>
-        <w:rPr/>
-        <w:t>experience in Java and SQL. Proficient in writing SQL queries and</w:t>
+        <w:t xml:space="preserve"> </w:t>
+      </w:r>
+      <w:r>
+        <w:t xml:space="preserve">experience in </w:t>
+      </w:r>
+      <w:proofErr w:type="gramStart"/>
+      <w:r>
+        <w:t>Java .</w:t>
+      </w:r>
+      <w:proofErr w:type="gramEnd"/>
+      <w:r>
+        <w:t xml:space="preserve"> </w:t>
+      </w:r>
+      <w:proofErr w:type="gramStart"/>
+      <w:r>
+        <w:t>Proficient</w:t>
+      </w:r>
+      <w:proofErr w:type="gramEnd"/>
+      <w:r>
+        <w:t xml:space="preserve"> in writing SQL queries and</w:t>
       </w:r>
       <w:r>
         <w:rPr>
           <w:spacing w:val="-2"/>
         </w:rPr>
-        <w:t> </w:t>
-      </w:r>
-      <w:r>
-        <w:rPr/>
+        <w:t xml:space="preserve"> </w:t>
+      </w:r>
+      <w:proofErr w:type="gramStart"/>
+      <w:r>
         <w:t>had</w:t>
       </w:r>
+      <w:proofErr w:type="gramEnd"/>
       <w:r>
         <w:rPr>
           <w:spacing w:val="-5"/>
         </w:rPr>
-        <w:t> </w:t>
-      </w:r>
-      <w:r>
-        <w:rPr/>
+        <w:t xml:space="preserve"> </w:t>
+      </w:r>
+      <w:r>
         <w:t>a</w:t>
       </w:r>
       <w:r>
         <w:rPr>
           <w:spacing w:val="-2"/>
         </w:rPr>
-        <w:t> </w:t>
-      </w:r>
-      <w:r>
-        <w:rPr/>
+        <w:t xml:space="preserve"> </w:t>
+      </w:r>
+      <w:r>
         <w:t>good</w:t>
       </w:r>
       <w:r>
         <w:rPr>
           <w:spacing w:val="-2"/>
         </w:rPr>
-        <w:t> </w:t>
-      </w:r>
-      <w:r>
-        <w:rPr/>
+        <w:t xml:space="preserve"> </w:t>
+      </w:r>
+      <w:r>
         <w:t>amount</w:t>
       </w:r>
       <w:r>
         <w:rPr>
           <w:spacing w:val="-3"/>
         </w:rPr>
-        <w:t> </w:t>
-      </w:r>
-      <w:r>
-        <w:rPr/>
+        <w:t xml:space="preserve"> </w:t>
+      </w:r>
+      <w:r>
         <w:t>of</w:t>
       </w:r>
       <w:r>
         <w:rPr>
           <w:spacing w:val="-3"/>
         </w:rPr>
-        <w:t> </w:t>
-      </w:r>
-      <w:r>
-        <w:rPr/>
+        <w:t xml:space="preserve"> </w:t>
+      </w:r>
+      <w:r>
         <w:t>knowledge</w:t>
       </w:r>
       <w:r>
         <w:rPr>
           <w:spacing w:val="-1"/>
         </w:rPr>
-        <w:t> </w:t>
-      </w:r>
-      <w:r>
-        <w:rPr/>
+        <w:t xml:space="preserve"> </w:t>
+      </w:r>
+      <w:r>
         <w:t>in</w:t>
       </w:r>
       <w:r>
         <w:rPr>
           <w:spacing w:val="-2"/>
         </w:rPr>
-        <w:t> </w:t>
-      </w:r>
-      <w:r>
-        <w:rPr/>
+        <w:t xml:space="preserve"> </w:t>
+      </w:r>
+      <w:r>
         <w:t>framework</w:t>
       </w:r>
       <w:r>
         <w:rPr>
           <w:spacing w:val="-2"/>
         </w:rPr>
-        <w:t> </w:t>
-      </w:r>
-      <w:r>
-        <w:rPr/>
+        <w:t xml:space="preserve"> </w:t>
+      </w:r>
+      <w:r>
         <w:t>such</w:t>
       </w:r>
       <w:r>
         <w:rPr>
           <w:spacing w:val="-5"/>
         </w:rPr>
-        <w:t> </w:t>
-      </w:r>
-      <w:r>
-        <w:rPr/>
+        <w:t xml:space="preserve"> </w:t>
+      </w:r>
+      <w:r>
         <w:t>as</w:t>
       </w:r>
       <w:r>
         <w:rPr>
           <w:spacing w:val="-3"/>
         </w:rPr>
-        <w:t> </w:t>
-      </w:r>
-      <w:r>
-        <w:rPr/>
+        <w:t xml:space="preserve"> </w:t>
+      </w:r>
+      <w:r>
         <w:t>Spring.</w:t>
       </w:r>
       <w:r>
         <w:rPr>
           <w:spacing w:val="-4"/>
         </w:rPr>
-        <w:t> </w:t>
-      </w:r>
-      <w:r>
-        <w:rPr/>
+        <w:t xml:space="preserve"> </w:t>
+      </w:r>
+      <w:r>
         <w:t>Learning automation to automate the browsing activities between multiple websites.</w:t>
       </w:r>
     </w:p>
@@ -1919,44 +1998,40 @@
         <w:jc w:val="both"/>
       </w:pPr>
       <w:r>
-        <w:rPr/>
         <w:t>Familiar</w:t>
       </w:r>
       <w:r>
         <w:rPr>
           <w:spacing w:val="-6"/>
         </w:rPr>
-        <w:t> </w:t>
-      </w:r>
-      <w:r>
-        <w:rPr/>
+        <w:t xml:space="preserve"> </w:t>
+      </w:r>
+      <w:r>
         <w:t>with</w:t>
       </w:r>
       <w:r>
         <w:rPr>
           <w:spacing w:val="-4"/>
         </w:rPr>
-        <w:t> </w:t>
-      </w:r>
-      <w:r>
-        <w:rPr/>
+        <w:t xml:space="preserve"> </w:t>
+      </w:r>
+      <w:r>
         <w:t>AWS</w:t>
       </w:r>
       <w:r>
         <w:rPr>
           <w:spacing w:val="-3"/>
         </w:rPr>
-        <w:t> </w:t>
-      </w:r>
-      <w:r>
-        <w:rPr/>
+        <w:t xml:space="preserve"> </w:t>
+      </w:r>
+      <w:r>
         <w:t>cloud</w:t>
       </w:r>
       <w:r>
         <w:rPr>
           <w:spacing w:val="-7"/>
         </w:rPr>
-        <w:t> </w:t>
+        <w:t xml:space="preserve"> </w:t>
       </w:r>
       <w:r>
         <w:rPr>
@@ -1975,21 +2050,53 @@
       <w:pPr>
         <w:pStyle w:val="Heading1"/>
         <w:ind w:left="180"/>
-      </w:pPr>
-      <w:r>
         <w:rPr>
           <w:color w:val="1F78C6"/>
           <w:spacing w:val="-2"/>
         </w:rPr>
+      </w:pPr>
+    </w:p>
+    <w:p>
+      <w:pPr>
+        <w:pStyle w:val="Heading1"/>
+        <w:ind w:left="180"/>
+        <w:rPr>
+          <w:color w:val="1F78C6"/>
+          <w:spacing w:val="-2"/>
+        </w:rPr>
+      </w:pPr>
+    </w:p>
+    <w:p>
+      <w:pPr>
+        <w:pStyle w:val="Heading1"/>
+        <w:ind w:left="180"/>
+        <w:rPr>
+          <w:color w:val="1F78C6"/>
+          <w:spacing w:val="-2"/>
+        </w:rPr>
+      </w:pPr>
+    </w:p>
+    <w:p>
+      <w:pPr>
+        <w:pStyle w:val="Heading1"/>
+        <w:ind w:left="180"/>
+      </w:pPr>
+      <w:r>
+        <w:rPr>
+          <w:color w:val="1F78C6"/>
+          <w:spacing w:val="-2"/>
+        </w:rPr>
+        <w:lastRenderedPageBreak/>
         <w:t>PROJECTS</w:t>
       </w:r>
     </w:p>
     <w:p>
       <w:pPr>
-        <w:spacing w:line="276" w:lineRule="auto" w:before="239"/>
-        <w:ind w:left="180" w:right="3870" w:firstLine="0"/>
-        <w:jc w:val="left"/>
-        <w:rPr>
+        <w:spacing w:before="239" w:line="276" w:lineRule="auto"/>
+        <w:ind w:left="180" w:right="3870"/>
+        <w:rPr>
+          <w:spacing w:val="-2"/>
+          <w:w w:val="110"/>
           <w:sz w:val="20"/>
         </w:rPr>
       </w:pPr>
@@ -2006,14 +2113,30 @@
           <w:w w:val="110"/>
           <w:sz w:val="20"/>
         </w:rPr>
-        <w:t> </w:t>
-      </w:r>
-      <w:r>
-        <w:rPr>
-          <w:w w:val="110"/>
-          <w:sz w:val="20"/>
-        </w:rPr>
-        <w:t>and exceptions for dynamic applications which determines the</w:t>
+        <w:t xml:space="preserve"> </w:t>
+      </w:r>
+      <w:r>
+        <w:rPr>
+          <w:w w:val="110"/>
+          <w:sz w:val="20"/>
+        </w:rPr>
+        <w:t xml:space="preserve">and exceptions for dynamic applications which </w:t>
+      </w:r>
+      <w:proofErr w:type="gramStart"/>
+      <w:r>
+        <w:rPr>
+          <w:w w:val="110"/>
+          <w:sz w:val="20"/>
+        </w:rPr>
+        <w:t>determines</w:t>
+      </w:r>
+      <w:proofErr w:type="gramEnd"/>
+      <w:r>
+        <w:rPr>
+          <w:w w:val="110"/>
+          <w:sz w:val="20"/>
+        </w:rPr>
+        <w:t xml:space="preserve"> the</w:t>
       </w:r>
       <w:r>
         <w:rPr>
@@ -2021,7 +2144,7 @@
           <w:w w:val="110"/>
           <w:sz w:val="20"/>
         </w:rPr>
-        <w:t> </w:t>
+        <w:t xml:space="preserve"> </w:t>
       </w:r>
       <w:r>
         <w:rPr>
@@ -2036,7 +2159,7 @@
           <w:w w:val="110"/>
           <w:sz w:val="20"/>
         </w:rPr>
-        <w:t> </w:t>
+        <w:t xml:space="preserve"> </w:t>
       </w:r>
       <w:r>
         <w:rPr>
@@ -2049,316 +2172,239 @@
     </w:p>
     <w:p>
       <w:pPr>
-        <w:spacing w:after="0" w:line="276" w:lineRule="auto"/>
-        <w:jc w:val="left"/>
+        <w:spacing w:before="239" w:line="276" w:lineRule="auto"/>
+        <w:ind w:left="180" w:right="3870"/>
+        <w:rPr>
+          <w:spacing w:val="-2"/>
+          <w:w w:val="110"/>
+          <w:sz w:val="20"/>
+        </w:rPr>
+      </w:pPr>
+    </w:p>
+    <w:p>
+      <w:pPr>
+        <w:spacing w:before="239" w:line="276" w:lineRule="auto"/>
+        <w:ind w:right="3870"/>
+        <w:rPr>
+          <w:b/>
+          <w:bCs/>
+          <w:color w:val="4F81BD" w:themeColor="accent1"/>
+          <w:sz w:val="24"/>
+          <w:szCs w:val="24"/>
+        </w:rPr>
+      </w:pPr>
+      <w:r>
+        <w:rPr>
+          <w:b/>
+          <w:bCs/>
+          <w:color w:val="4F81BD" w:themeColor="accent1"/>
+          <w:sz w:val="24"/>
+          <w:szCs w:val="24"/>
+        </w:rPr>
+        <w:t>SKILLS</w:t>
+      </w:r>
+    </w:p>
+    <w:p>
+      <w:pPr>
+        <w:spacing w:before="239" w:line="276" w:lineRule="auto"/>
+        <w:ind w:right="3870"/>
+        <w:rPr>
+          <w:sz w:val="20"/>
+        </w:rPr>
+      </w:pPr>
+      <w:r>
+        <w:rPr>
+          <w:sz w:val="20"/>
+        </w:rPr>
+        <w:t>Java</w:t>
+      </w:r>
+    </w:p>
+    <w:p>
+      <w:pPr>
+        <w:spacing w:before="239" w:line="276" w:lineRule="auto"/>
+        <w:ind w:right="3870"/>
+        <w:rPr>
+          <w:sz w:val="20"/>
+        </w:rPr>
+      </w:pPr>
+      <w:r>
+        <w:rPr>
+          <w:sz w:val="20"/>
+        </w:rPr>
+        <w:t>Spring Boot SQL</w:t>
+      </w:r>
+    </w:p>
+    <w:p>
+      <w:pPr>
+        <w:spacing w:before="239" w:line="276" w:lineRule="auto"/>
+        <w:ind w:right="3870"/>
+        <w:rPr>
+          <w:sz w:val="20"/>
+        </w:rPr>
+      </w:pPr>
+      <w:r>
+        <w:rPr>
+          <w:sz w:val="20"/>
+        </w:rPr>
+        <w:t>HTML CSS</w:t>
+      </w:r>
+    </w:p>
+    <w:p>
+      <w:pPr>
+        <w:spacing w:before="239" w:line="276" w:lineRule="auto"/>
+        <w:ind w:right="3870"/>
+        <w:rPr>
+          <w:sz w:val="20"/>
+        </w:rPr>
+      </w:pPr>
+      <w:r>
+        <w:rPr>
+          <w:sz w:val="20"/>
+        </w:rPr>
+        <w:t>Python</w:t>
+      </w:r>
+    </w:p>
+    <w:p>
+      <w:pPr>
+        <w:spacing w:before="239" w:line="276" w:lineRule="auto"/>
+        <w:ind w:right="3870"/>
+        <w:rPr>
+          <w:sz w:val="20"/>
+        </w:rPr>
+      </w:pPr>
+    </w:p>
+    <w:p>
+      <w:pPr>
+        <w:spacing w:before="239" w:line="276" w:lineRule="auto"/>
+        <w:ind w:right="3870"/>
+        <w:rPr>
+          <w:b/>
+          <w:bCs/>
+          <w:color w:val="4F81BD" w:themeColor="accent1"/>
+          <w:sz w:val="24"/>
+          <w:szCs w:val="24"/>
+        </w:rPr>
+      </w:pPr>
+      <w:r>
+        <w:rPr>
+          <w:b/>
+          <w:bCs/>
+          <w:color w:val="4F81BD" w:themeColor="accent1"/>
+          <w:sz w:val="24"/>
+          <w:szCs w:val="24"/>
+        </w:rPr>
+        <w:t>Achievements</w:t>
+      </w:r>
+    </w:p>
+    <w:p>
+      <w:pPr>
+        <w:spacing w:before="239" w:line="276" w:lineRule="auto"/>
+        <w:ind w:right="3870"/>
+        <w:rPr>
+          <w:sz w:val="20"/>
+        </w:rPr>
+      </w:pPr>
+      <w:r>
+        <w:rPr>
+          <w:sz w:val="20"/>
+        </w:rPr>
+        <w:t>APSSDC certification on Python</w:t>
+      </w:r>
+    </w:p>
+    <w:p>
+      <w:pPr>
+        <w:spacing w:before="239" w:line="276" w:lineRule="auto"/>
+        <w:ind w:right="3870"/>
+        <w:rPr>
+          <w:sz w:val="20"/>
+        </w:rPr>
+      </w:pPr>
+    </w:p>
+    <w:p>
+      <w:pPr>
+        <w:spacing w:before="239" w:line="276" w:lineRule="auto"/>
+        <w:ind w:right="3870"/>
+        <w:rPr>
+          <w:b/>
+          <w:bCs/>
+          <w:color w:val="4F81BD" w:themeColor="accent1"/>
+          <w:sz w:val="24"/>
+          <w:szCs w:val="24"/>
+        </w:rPr>
+      </w:pPr>
+      <w:r>
+        <w:rPr>
+          <w:b/>
+          <w:bCs/>
+          <w:color w:val="4F81BD" w:themeColor="accent1"/>
+          <w:sz w:val="24"/>
+          <w:szCs w:val="24"/>
+        </w:rPr>
+        <w:t>LANGUAGES</w:t>
+      </w:r>
+    </w:p>
+    <w:p>
+      <w:pPr>
+        <w:spacing w:before="239" w:line="276" w:lineRule="auto"/>
+        <w:ind w:right="3870"/>
         <w:rPr>
           <w:sz w:val="20"/>
         </w:rPr>
         <w:sectPr>
           <w:type w:val="continuous"/>
           <w:pgSz w:w="12240" w:h="15840"/>
-          <w:pgMar w:top="900" w:bottom="280" w:left="720" w:right="1080"/>
+          <w:pgMar w:top="900" w:right="1080" w:bottom="280" w:left="720" w:header="720" w:footer="720" w:gutter="0"/>
+          <w:cols w:space="720"/>
         </w:sectPr>
       </w:pPr>
-    </w:p>
-    <w:p>
-      <w:pPr>
-        <w:pStyle w:val="Heading1"/>
-        <w:spacing w:before="73"/>
-      </w:pPr>
-      <w:r>
-        <w:rPr>
-          <w:color w:val="1F78C6"/>
-          <w:spacing w:val="-2"/>
-        </w:rPr>
-        <w:t>SKILLS</w:t>
-      </w:r>
-    </w:p>
-    <w:p>
-      <w:pPr>
-        <w:spacing w:before="208"/>
-        <w:ind w:left="292" w:right="0" w:firstLine="0"/>
-        <w:jc w:val="left"/>
-        <w:rPr>
-          <w:sz w:val="20"/>
-        </w:rPr>
-      </w:pPr>
-      <w:r>
-        <w:rPr>
-          <w:color w:val="666666"/>
-          <w:spacing w:val="-4"/>
-          <w:w w:val="115"/>
-          <w:sz w:val="20"/>
-        </w:rPr>
-        <w:t>Java</w:t>
-      </w:r>
-    </w:p>
-    <w:p>
-      <w:pPr>
-        <w:spacing w:line="460" w:lineRule="auto" w:before="212"/>
-        <w:ind w:left="292" w:right="8560" w:firstLine="0"/>
-        <w:jc w:val="left"/>
-        <w:rPr>
-          <w:sz w:val="20"/>
-        </w:rPr>
-      </w:pPr>
-      <w:r>
-        <w:rPr>
-          <w:color w:val="666666"/>
-          <w:w w:val="115"/>
-          <w:sz w:val="20"/>
-        </w:rPr>
-        <w:t>Spring</w:t>
-      </w:r>
-      <w:r>
-        <w:rPr>
-          <w:color w:val="666666"/>
-          <w:spacing w:val="-10"/>
-          <w:w w:val="115"/>
-          <w:sz w:val="20"/>
-        </w:rPr>
-        <w:t> </w:t>
-      </w:r>
-      <w:r>
-        <w:rPr>
-          <w:color w:val="666666"/>
-          <w:w w:val="115"/>
-          <w:sz w:val="20"/>
-        </w:rPr>
-        <w:t>MVC </w:t>
-      </w:r>
-      <w:r>
-        <w:rPr>
-          <w:color w:val="666666"/>
-          <w:spacing w:val="-4"/>
-          <w:w w:val="115"/>
-          <w:sz w:val="20"/>
-        </w:rPr>
-        <w:t>SQL</w:t>
-      </w:r>
-    </w:p>
-    <w:p>
-      <w:pPr>
-        <w:spacing w:line="460" w:lineRule="auto" w:before="0"/>
-        <w:ind w:left="292" w:right="9135" w:firstLine="0"/>
-        <w:jc w:val="left"/>
-        <w:rPr>
-          <w:sz w:val="20"/>
-        </w:rPr>
-      </w:pPr>
-      <w:r>
-        <w:rPr>
-          <w:color w:val="666666"/>
-          <w:spacing w:val="-4"/>
-          <w:w w:val="115"/>
-          <w:sz w:val="20"/>
-        </w:rPr>
-        <w:t>HTML CSS</w:t>
-      </w:r>
-    </w:p>
-    <w:p>
-      <w:pPr>
-        <w:spacing w:before="0"/>
-        <w:ind w:left="292" w:right="0" w:firstLine="0"/>
-        <w:jc w:val="left"/>
-        <w:rPr>
-          <w:sz w:val="20"/>
-        </w:rPr>
-      </w:pPr>
-      <w:r>
-        <w:rPr>
-          <w:color w:val="666666"/>
-          <w:spacing w:val="-2"/>
-          <w:w w:val="115"/>
-          <w:sz w:val="20"/>
-        </w:rPr>
-        <w:t>Python</w:t>
-      </w:r>
-    </w:p>
-    <w:p>
-      <w:pPr>
-        <w:pStyle w:val="BodyText"/>
-        <w:rPr>
-          <w:sz w:val="20"/>
-        </w:rPr>
-      </w:pPr>
-    </w:p>
-    <w:p>
-      <w:pPr>
-        <w:pStyle w:val="BodyText"/>
-        <w:spacing w:before="182"/>
-        <w:rPr>
-          <w:sz w:val="20"/>
-        </w:rPr>
-      </w:pPr>
-    </w:p>
-    <w:p>
-      <w:pPr>
-        <w:pStyle w:val="Heading1"/>
-      </w:pPr>
-      <w:r>
-        <w:rPr>
-          <w:color w:val="1F78C6"/>
-          <w:spacing w:val="-2"/>
-        </w:rPr>
-        <w:t>Achievements</w:t>
-      </w:r>
-    </w:p>
-    <w:p>
-      <w:pPr>
-        <w:spacing w:before="125"/>
-        <w:ind w:left="292" w:right="0" w:firstLine="0"/>
-        <w:jc w:val="left"/>
-        <w:rPr>
-          <w:sz w:val="20"/>
-        </w:rPr>
-      </w:pPr>
-      <w:r>
-        <w:rPr>
-          <w:color w:val="666666"/>
-          <w:spacing w:val="2"/>
-          <w:sz w:val="20"/>
-        </w:rPr>
-        <w:t>APSSDC</w:t>
-      </w:r>
-      <w:r>
-        <w:rPr>
-          <w:color w:val="666666"/>
-          <w:spacing w:val="53"/>
-          <w:sz w:val="20"/>
-        </w:rPr>
-        <w:t> </w:t>
-      </w:r>
-      <w:r>
-        <w:rPr>
-          <w:color w:val="666666"/>
-          <w:spacing w:val="2"/>
-          <w:sz w:val="20"/>
-        </w:rPr>
-        <w:t>certification</w:t>
-      </w:r>
-      <w:r>
-        <w:rPr>
-          <w:color w:val="666666"/>
-          <w:spacing w:val="54"/>
-          <w:sz w:val="20"/>
-        </w:rPr>
-        <w:t> </w:t>
-      </w:r>
-      <w:r>
-        <w:rPr>
-          <w:color w:val="666666"/>
-          <w:spacing w:val="2"/>
-          <w:sz w:val="20"/>
-        </w:rPr>
-        <w:t>on</w:t>
-      </w:r>
-      <w:r>
-        <w:rPr>
-          <w:color w:val="666666"/>
-          <w:spacing w:val="-13"/>
-          <w:sz w:val="20"/>
-        </w:rPr>
-        <w:t> </w:t>
-      </w:r>
-      <w:r>
-        <w:rPr>
-          <w:color w:val="666666"/>
-          <w:spacing w:val="-2"/>
-          <w:sz w:val="20"/>
-        </w:rPr>
-        <w:t>Python</w:t>
-      </w:r>
-    </w:p>
-    <w:p>
-      <w:pPr>
-        <w:pStyle w:val="BodyText"/>
-        <w:rPr>
-          <w:sz w:val="20"/>
-        </w:rPr>
-      </w:pPr>
-    </w:p>
-    <w:p>
-      <w:pPr>
-        <w:pStyle w:val="BodyText"/>
-        <w:spacing w:before="91"/>
-        <w:rPr>
-          <w:sz w:val="20"/>
-        </w:rPr>
-      </w:pPr>
-    </w:p>
-    <w:p>
-      <w:pPr>
-        <w:pStyle w:val="Heading1"/>
-      </w:pPr>
-      <w:r>
-        <w:rPr>
-          <w:color w:val="1F78C6"/>
-          <w:spacing w:val="-2"/>
-        </w:rPr>
-        <w:t>LANGUAGES</w:t>
-      </w:r>
-    </w:p>
-    <w:p>
-      <w:pPr>
-        <w:pStyle w:val="BodyText"/>
-        <w:spacing w:before="34"/>
-        <w:rPr>
-          <w:b/>
-          <w:sz w:val="24"/>
-        </w:rPr>
-      </w:pPr>
-    </w:p>
-    <w:p>
-      <w:pPr>
-        <w:spacing w:before="0"/>
-        <w:ind w:left="292" w:right="0" w:firstLine="0"/>
-        <w:jc w:val="left"/>
+      <w:r>
+        <w:rPr>
+          <w:sz w:val="20"/>
+        </w:rPr>
+        <w:t>English</w:t>
+      </w:r>
+      <w:r>
+        <w:rPr>
+          <w:sz w:val="20"/>
+        </w:rPr>
+        <w:t xml:space="preserve">, </w:t>
+      </w:r>
+      <w:r>
+        <w:rPr>
+          <w:sz w:val="20"/>
+        </w:rPr>
+        <w:t>Telu</w:t>
+      </w:r>
+      <w:r>
+        <w:rPr>
+          <w:sz w:val="20"/>
+        </w:rPr>
+        <w:t>gu</w:t>
+      </w:r>
+    </w:p>
+    <w:p>
+      <w:pPr>
         <w:rPr>
           <w:sz w:val="18"/>
         </w:rPr>
       </w:pPr>
-      <w:r>
-        <w:rPr>
-          <w:color w:val="666666"/>
-          <w:w w:val="110"/>
-          <w:sz w:val="18"/>
-        </w:rPr>
-        <w:t>English</w:t>
-      </w:r>
-      <w:r>
-        <w:rPr>
-          <w:color w:val="666666"/>
-          <w:spacing w:val="6"/>
-          <w:w w:val="115"/>
-          <w:sz w:val="18"/>
-        </w:rPr>
-        <w:t> </w:t>
-      </w:r>
-      <w:r>
-        <w:rPr>
-          <w:color w:val="666666"/>
-          <w:spacing w:val="-2"/>
-          <w:w w:val="115"/>
-          <w:sz w:val="18"/>
-        </w:rPr>
-        <w:t>Telugu</w:t>
-      </w:r>
     </w:p>
     <w:sectPr>
       <w:pgSz w:w="12240" w:h="15840"/>
-      <w:pgMar w:top="1140" w:bottom="280" w:left="720" w:right="1080"/>
+      <w:pgMar w:top="1140" w:right="1080" w:bottom="280" w:left="720" w:header="720" w:footer="720" w:gutter="0"/>
+      <w:cols w:space="720"/>
     </w:sectPr>
   </w:body>
 </w:document>
 </file>
 
 <file path=word/numbering.xml><?xml version="1.0" encoding="utf-8"?>
-<w:numbering xmlns:ve="http://schemas.openxmlformats.org/markup-compatibility/2006" xmlns:o="urn:schemas-microsoft-com:office:office" xmlns:r="http://schemas.openxmlformats.org/officeDocument/2006/relationships" xmlns:m="http://schemas.openxmlformats.org/officeDocument/2006/math" xmlns:v="urn:schemas-microsoft-com:vml" xmlns:wp="http://schemas.openxmlformats.org/drawingml/2006/wordprocessingDrawing" xmlns:w10="urn:schemas-microsoft-com:office:word" xmlns:w="http://schemas.openxmlformats.org/wordprocessingml/2006/main" xmlns:wne="http://schemas.microsoft.com/office/word/2006/wordml">
-  <w:abstractNum w:abstractNumId="0">
+<w:numbering xmlns:wpc="http://schemas.microsoft.com/office/word/2010/wordprocessingCanvas" xmlns:cx="http://schemas.microsoft.com/office/drawing/2014/chartex" xmlns:cx1="http://schemas.microsoft.com/office/drawing/2015/9/8/chartex" xmlns:cx2="http://schemas.microsoft.com/office/drawing/2015/10/21/chartex" xmlns:cx3="http://schemas.microsoft.com/office/drawing/2016/5/9/chartex" xmlns:cx4="http://schemas.microsoft.com/office/drawing/2016/5/10/chartex" xmlns:cx5="http://schemas.microsoft.com/office/drawing/2016/5/11/chartex" xmlns:cx6="http://schemas.microsoft.com/office/drawing/2016/5/12/chartex" xmlns:cx7="http://schemas.microsoft.com/office/drawing/2016/5/13/chartex" xmlns:cx8="http://schemas.microsoft.com/office/drawing/2016/5/14/chartex" xmlns:mc="http://schemas.openxmlformats.org/markup-compatibility/2006" xmlns:aink="http://schemas.microsoft.com/office/drawing/2016/ink" xmlns:am3d="http://schemas.microsoft.com/office/drawing/2017/model3d" xmlns:o="urn:schemas-microsoft-com:office:office" xmlns:oel="http://schemas.microsoft.com/office/2019/extlst" xmlns:r="http://schemas.openxmlformats.org/officeDocument/2006/relationships" xmlns:m="http://schemas.openxmlformats.org/officeDocument/2006/math" xmlns:v="urn:schemas-microsoft-com:vml" xmlns:wp14="http://schemas.microsoft.com/office/word/2010/wordprocessingDrawing" xmlns:wp="http://schemas.openxmlformats.org/drawingml/2006/wordprocessingDrawing" xmlns:w10="urn:schemas-microsoft-com:office:word" xmlns:w="http://schemas.openxmlformats.org/wordprocessingml/2006/main" xmlns:w14="http://schemas.microsoft.com/office/word/2010/wordml" xmlns:w15="http://schemas.microsoft.com/office/word/2012/wordml" xmlns:w16cex="http://schemas.microsoft.com/office/word/2018/wordml/cex" xmlns:w16cid="http://schemas.microsoft.com/office/word/2016/wordml/cid" xmlns:w16="http://schemas.microsoft.com/office/word/2018/wordml" xmlns:w16du="http://schemas.microsoft.com/office/word/2023/wordml/word16du" xmlns:w16sdtdh="http://schemas.microsoft.com/office/word/2020/wordml/sdtdatahash" xmlns:w16sdtfl="http://schemas.microsoft.com/office/word/2024/wordml/sdtformatlock" xmlns:w16se="http://schemas.microsoft.com/office/word/2015/wordml/symex" xmlns:wpg="http://schemas.microsoft.com/office/word/2010/wordprocessingGroup" xmlns:wpi="http://schemas.microsoft.com/office/word/2010/wordprocessingInk" xmlns:wne="http://schemas.microsoft.com/office/word/2006/wordml" xmlns:wps="http://schemas.microsoft.com/office/word/2010/wordprocessingShape" mc:Ignorable="w14 w15 w16se w16cid w16 w16cex w16sdtdh w16sdtfl w16du wp14">
+  <w:abstractNum w:abstractNumId="0" w15:restartNumberingAfterBreak="0">
+    <w:nsid w:val="669109EC"/>
     <w:multiLevelType w:val="hybridMultilevel"/>
-    <w:lvl w:ilvl="0">
-      <w:start w:val="0"/>
+    <w:tmpl w:val="B4022EA2"/>
+    <w:lvl w:ilvl="0" w:tplc="78908C86">
       <w:numFmt w:val="bullet"/>
       <w:lvlText w:val=""/>
       <w:lvlJc w:val="left"/>
@@ -2366,7 +2412,7 @@
         <w:ind w:left="900" w:hanging="360"/>
       </w:pPr>
       <w:rPr>
-        <w:rFonts w:hint="default" w:ascii="Wingdings" w:hAnsi="Wingdings" w:eastAsia="Wingdings" w:cs="Wingdings"/>
+        <w:rFonts w:ascii="Wingdings" w:eastAsia="Wingdings" w:hAnsi="Wingdings" w:cs="Wingdings" w:hint="default"/>
         <w:b w:val="0"/>
         <w:bCs w:val="0"/>
         <w:i w:val="0"/>
@@ -2378,8 +2424,7 @@
         <w:lang w:val="en-US" w:eastAsia="en-US" w:bidi="ar-SA"/>
       </w:rPr>
     </w:lvl>
-    <w:lvl w:ilvl="1">
-      <w:start w:val="0"/>
+    <w:lvl w:ilvl="1" w:tplc="8A4C12BC">
       <w:numFmt w:val="bullet"/>
       <w:lvlText w:val=""/>
       <w:lvlJc w:val="left"/>
@@ -2387,7 +2432,7 @@
         <w:ind w:left="1013" w:hanging="360"/>
       </w:pPr>
       <w:rPr>
-        <w:rFonts w:hint="default" w:ascii="Wingdings" w:hAnsi="Wingdings" w:eastAsia="Wingdings" w:cs="Wingdings"/>
+        <w:rFonts w:ascii="Wingdings" w:eastAsia="Wingdings" w:hAnsi="Wingdings" w:cs="Wingdings" w:hint="default"/>
         <w:b w:val="0"/>
         <w:bCs w:val="0"/>
         <w:i w:val="0"/>
@@ -2400,8 +2445,7 @@
         <w:lang w:val="en-US" w:eastAsia="en-US" w:bidi="ar-SA"/>
       </w:rPr>
     </w:lvl>
-    <w:lvl w:ilvl="2">
-      <w:start w:val="0"/>
+    <w:lvl w:ilvl="2" w:tplc="3380272C">
       <w:numFmt w:val="bullet"/>
       <w:lvlText w:val="•"/>
       <w:lvlJc w:val="left"/>
@@ -2413,8 +2457,7 @@
         <w:lang w:val="en-US" w:eastAsia="en-US" w:bidi="ar-SA"/>
       </w:rPr>
     </w:lvl>
-    <w:lvl w:ilvl="3">
-      <w:start w:val="0"/>
+    <w:lvl w:ilvl="3" w:tplc="31CE2E78">
       <w:numFmt w:val="bullet"/>
       <w:lvlText w:val="•"/>
       <w:lvlJc w:val="left"/>
@@ -2426,8 +2469,7 @@
         <w:lang w:val="en-US" w:eastAsia="en-US" w:bidi="ar-SA"/>
       </w:rPr>
     </w:lvl>
-    <w:lvl w:ilvl="4">
-      <w:start w:val="0"/>
+    <w:lvl w:ilvl="4" w:tplc="1ABAC06A">
       <w:numFmt w:val="bullet"/>
       <w:lvlText w:val="•"/>
       <w:lvlJc w:val="left"/>
@@ -2439,8 +2481,7 @@
         <w:lang w:val="en-US" w:eastAsia="en-US" w:bidi="ar-SA"/>
       </w:rPr>
     </w:lvl>
-    <w:lvl w:ilvl="5">
-      <w:start w:val="0"/>
+    <w:lvl w:ilvl="5" w:tplc="42DA36E2">
       <w:numFmt w:val="bullet"/>
       <w:lvlText w:val="•"/>
       <w:lvlJc w:val="left"/>
@@ -2452,8 +2493,7 @@
         <w:lang w:val="en-US" w:eastAsia="en-US" w:bidi="ar-SA"/>
       </w:rPr>
     </w:lvl>
-    <w:lvl w:ilvl="6">
-      <w:start w:val="0"/>
+    <w:lvl w:ilvl="6" w:tplc="EB244FA2">
       <w:numFmt w:val="bullet"/>
       <w:lvlText w:val="•"/>
       <w:lvlJc w:val="left"/>
@@ -2465,8 +2505,7 @@
         <w:lang w:val="en-US" w:eastAsia="en-US" w:bidi="ar-SA"/>
       </w:rPr>
     </w:lvl>
-    <w:lvl w:ilvl="7">
-      <w:start w:val="0"/>
+    <w:lvl w:ilvl="7" w:tplc="4D9EF9EE">
       <w:numFmt w:val="bullet"/>
       <w:lvlText w:val="•"/>
       <w:lvlJc w:val="left"/>
@@ -2478,8 +2517,7 @@
         <w:lang w:val="en-US" w:eastAsia="en-US" w:bidi="ar-SA"/>
       </w:rPr>
     </w:lvl>
-    <w:lvl w:ilvl="8">
-      <w:start w:val="0"/>
+    <w:lvl w:ilvl="8" w:tplc="E3364934">
       <w:numFmt w:val="bullet"/>
       <w:lvlText w:val="•"/>
       <w:lvlJc w:val="left"/>
@@ -2492,21 +2530,21 @@
       </w:rPr>
     </w:lvl>
   </w:abstractNum>
-  <w:num w:numId="1">
+  <w:num w:numId="1" w16cid:durableId="1903052922">
     <w:abstractNumId w:val="0"/>
   </w:num>
 </w:numbering>
 </file>
 
 <file path=word/styles.xml><?xml version="1.0" encoding="utf-8"?>
-<w:styles xmlns:r="http://schemas.openxmlformats.org/officeDocument/2006/relationships" xmlns:w="http://schemas.openxmlformats.org/wordprocessingml/2006/main">
+<w:styles xmlns:mc="http://schemas.openxmlformats.org/markup-compatibility/2006" xmlns:r="http://schemas.openxmlformats.org/officeDocument/2006/relationships" xmlns:w="http://schemas.openxmlformats.org/wordprocessingml/2006/main" xmlns:w14="http://schemas.microsoft.com/office/word/2010/wordml" xmlns:w15="http://schemas.microsoft.com/office/word/2012/wordml" xmlns:w16cex="http://schemas.microsoft.com/office/word/2018/wordml/cex" xmlns:w16cid="http://schemas.microsoft.com/office/word/2016/wordml/cid" xmlns:w16="http://schemas.microsoft.com/office/word/2018/wordml" xmlns:w16du="http://schemas.microsoft.com/office/word/2023/wordml/word16du" xmlns:w16sdtdh="http://schemas.microsoft.com/office/word/2020/wordml/sdtdatahash" xmlns:w16sdtfl="http://schemas.microsoft.com/office/word/2024/wordml/sdtformatlock" xmlns:w16se="http://schemas.microsoft.com/office/word/2015/wordml/symex" mc:Ignorable="w14 w15 w16se w16cid w16 w16cex w16sdtdh w16sdtfl w16du">
   <w:docDefaults>
     <w:rPrDefault>
       <w:rPr>
-        <w:rFonts w:cstheme="minorBidi" w:hAnsiTheme="minorHAnsi" w:eastAsiaTheme="minorHAnsi" w:asciiTheme="minorHAnsi"/>
+        <w:rFonts w:asciiTheme="minorHAnsi" w:eastAsiaTheme="minorHAnsi" w:hAnsiTheme="minorHAnsi" w:cstheme="minorBidi"/>
         <w:sz w:val="22"/>
         <w:szCs w:val="22"/>
-        <w:lang w:val="en-US" w:bidi="ar-SA" w:eastAsia="en-US"/>
+        <w:lang w:val="en-US" w:eastAsia="en-US" w:bidi="ar-SA"/>
       </w:rPr>
     </w:rPrDefault>
     <w:pPrDefault>
@@ -2514,118 +2552,478 @@
         <w:widowControl w:val="0"/>
         <w:autoSpaceDE w:val="0"/>
         <w:autoSpaceDN w:val="0"/>
-        <w:spacing w:lineRule="auto" w:line="240" w:before="0" w:after="0"/>
-        <w:ind w:left="0" w:right="0"/>
-        <w:jc w:val="left"/>
       </w:pPr>
     </w:pPrDefault>
   </w:docDefaults>
-  <w:style w:styleId="DefaultParagraphFont" w:default="1" w:type="character">
-    <w:name w:val="Default Paragraph Font"/>
-    <w:uiPriority w:val="1"/>
-    <w:semiHidden/>
-    <w:unhideWhenUsed/>
-  </w:style>
-  <w:style w:styleId="TableNormal" w:default="1" w:type="table">
-    <w:name w:val="Table Normal"/>
-    <w:uiPriority w:val="2"/>
-    <w:semiHidden/>
-    <w:unhideWhenUsed/>
+  <w:latentStyles w:defLockedState="0" w:defUIPriority="99" w:defSemiHidden="0" w:defUnhideWhenUsed="0" w:defQFormat="0" w:count="376">
+    <w:lsdException w:name="Normal" w:uiPriority="0" w:qFormat="1"/>
+    <w:lsdException w:name="heading 1" w:uiPriority="9" w:qFormat="1"/>
+    <w:lsdException w:name="heading 2" w:semiHidden="1" w:uiPriority="9" w:unhideWhenUsed="1" w:qFormat="1"/>
+    <w:lsdException w:name="heading 3" w:semiHidden="1" w:uiPriority="9" w:unhideWhenUsed="1" w:qFormat="1"/>
+    <w:lsdException w:name="heading 4" w:semiHidden="1" w:uiPriority="9" w:unhideWhenUsed="1" w:qFormat="1"/>
+    <w:lsdException w:name="heading 5" w:semiHidden="1" w:uiPriority="9" w:unhideWhenUsed="1" w:qFormat="1"/>
+    <w:lsdException w:name="heading 6" w:semiHidden="1" w:uiPriority="9" w:unhideWhenUsed="1" w:qFormat="1"/>
+    <w:lsdException w:name="heading 7" w:semiHidden="1" w:uiPriority="9" w:unhideWhenUsed="1" w:qFormat="1"/>
+    <w:lsdException w:name="heading 8" w:semiHidden="1" w:uiPriority="9" w:unhideWhenUsed="1" w:qFormat="1"/>
+    <w:lsdException w:name="heading 9" w:semiHidden="1" w:uiPriority="9" w:unhideWhenUsed="1" w:qFormat="1"/>
+    <w:lsdException w:name="index 1" w:semiHidden="1" w:unhideWhenUsed="1"/>
+    <w:lsdException w:name="index 2" w:semiHidden="1" w:unhideWhenUsed="1"/>
+    <w:lsdException w:name="index 3" w:semiHidden="1" w:unhideWhenUsed="1"/>
+    <w:lsdException w:name="index 4" w:semiHidden="1" w:unhideWhenUsed="1"/>
+    <w:lsdException w:name="index 5" w:semiHidden="1" w:unhideWhenUsed="1"/>
+    <w:lsdException w:name="index 6" w:semiHidden="1" w:unhideWhenUsed="1"/>
+    <w:lsdException w:name="index 7" w:semiHidden="1" w:unhideWhenUsed="1"/>
+    <w:lsdException w:name="index 8" w:semiHidden="1" w:unhideWhenUsed="1"/>
+    <w:lsdException w:name="index 9" w:semiHidden="1" w:unhideWhenUsed="1"/>
+    <w:lsdException w:name="toc 1" w:semiHidden="1" w:uiPriority="39" w:unhideWhenUsed="1"/>
+    <w:lsdException w:name="toc 2" w:semiHidden="1" w:uiPriority="39" w:unhideWhenUsed="1"/>
+    <w:lsdException w:name="toc 3" w:semiHidden="1" w:uiPriority="39" w:unhideWhenUsed="1"/>
+    <w:lsdException w:name="toc 4" w:semiHidden="1" w:uiPriority="39" w:unhideWhenUsed="1"/>
+    <w:lsdException w:name="toc 5" w:semiHidden="1" w:uiPriority="39" w:unhideWhenUsed="1"/>
+    <w:lsdException w:name="toc 6" w:semiHidden="1" w:uiPriority="39" w:unhideWhenUsed="1"/>
+    <w:lsdException w:name="toc 7" w:semiHidden="1" w:uiPriority="39" w:unhideWhenUsed="1"/>
+    <w:lsdException w:name="toc 8" w:semiHidden="1" w:uiPriority="39" w:unhideWhenUsed="1"/>
+    <w:lsdException w:name="toc 9" w:semiHidden="1" w:uiPriority="39" w:unhideWhenUsed="1"/>
+    <w:lsdException w:name="Normal Indent" w:semiHidden="1" w:unhideWhenUsed="1"/>
+    <w:lsdException w:name="footnote text" w:semiHidden="1" w:unhideWhenUsed="1"/>
+    <w:lsdException w:name="annotation text" w:semiHidden="1" w:unhideWhenUsed="1"/>
+    <w:lsdException w:name="header" w:semiHidden="1" w:unhideWhenUsed="1"/>
+    <w:lsdException w:name="footer" w:semiHidden="1" w:unhideWhenUsed="1"/>
+    <w:lsdException w:name="index heading" w:semiHidden="1" w:unhideWhenUsed="1"/>
+    <w:lsdException w:name="caption" w:semiHidden="1" w:uiPriority="35" w:unhideWhenUsed="1" w:qFormat="1"/>
+    <w:lsdException w:name="table of figures" w:semiHidden="1" w:unhideWhenUsed="1"/>
+    <w:lsdException w:name="envelope address" w:semiHidden="1" w:unhideWhenUsed="1"/>
+    <w:lsdException w:name="envelope return" w:semiHidden="1" w:unhideWhenUsed="1"/>
+    <w:lsdException w:name="footnote reference" w:semiHidden="1" w:unhideWhenUsed="1"/>
+    <w:lsdException w:name="annotation reference" w:semiHidden="1" w:unhideWhenUsed="1"/>
+    <w:lsdException w:name="line number" w:semiHidden="1" w:unhideWhenUsed="1"/>
+    <w:lsdException w:name="page number" w:semiHidden="1" w:unhideWhenUsed="1"/>
+    <w:lsdException w:name="endnote reference" w:semiHidden="1" w:unhideWhenUsed="1"/>
+    <w:lsdException w:name="endnote text" w:semiHidden="1" w:unhideWhenUsed="1"/>
+    <w:lsdException w:name="table of authorities" w:semiHidden="1" w:unhideWhenUsed="1"/>
+    <w:lsdException w:name="macro" w:semiHidden="1" w:unhideWhenUsed="1"/>
+    <w:lsdException w:name="toa heading" w:semiHidden="1" w:unhideWhenUsed="1"/>
+    <w:lsdException w:name="List" w:semiHidden="1" w:unhideWhenUsed="1"/>
+    <w:lsdException w:name="List Bullet" w:semiHidden="1" w:unhideWhenUsed="1"/>
+    <w:lsdException w:name="List Number" w:semiHidden="1" w:unhideWhenUsed="1"/>
+    <w:lsdException w:name="List 2" w:semiHidden="1" w:unhideWhenUsed="1"/>
+    <w:lsdException w:name="List 3" w:semiHidden="1" w:unhideWhenUsed="1"/>
+    <w:lsdException w:name="List 4" w:semiHidden="1" w:unhideWhenUsed="1"/>
+    <w:lsdException w:name="List 5" w:semiHidden="1" w:unhideWhenUsed="1"/>
+    <w:lsdException w:name="List Bullet 2" w:semiHidden="1" w:unhideWhenUsed="1"/>
+    <w:lsdException w:name="List Bullet 3" w:semiHidden="1" w:unhideWhenUsed="1"/>
+    <w:lsdException w:name="List Bullet 4" w:semiHidden="1" w:unhideWhenUsed="1"/>
+    <w:lsdException w:name="List Bullet 5" w:semiHidden="1" w:unhideWhenUsed="1"/>
+    <w:lsdException w:name="List Number 2" w:semiHidden="1" w:unhideWhenUsed="1"/>
+    <w:lsdException w:name="List Number 3" w:semiHidden="1" w:unhideWhenUsed="1"/>
+    <w:lsdException w:name="List Number 4" w:semiHidden="1" w:unhideWhenUsed="1"/>
+    <w:lsdException w:name="List Number 5" w:semiHidden="1" w:unhideWhenUsed="1"/>
+    <w:lsdException w:name="Title" w:uiPriority="10" w:qFormat="1"/>
+    <w:lsdException w:name="Closing" w:semiHidden="1" w:unhideWhenUsed="1"/>
+    <w:lsdException w:name="Signature" w:semiHidden="1" w:unhideWhenUsed="1"/>
+    <w:lsdException w:name="Default Paragraph Font" w:semiHidden="1" w:uiPriority="1" w:unhideWhenUsed="1"/>
+    <w:lsdException w:name="Body Text" w:semiHidden="1" w:unhideWhenUsed="1"/>
+    <w:lsdException w:name="Body Text Indent" w:semiHidden="1" w:unhideWhenUsed="1"/>
+    <w:lsdException w:name="List Continue" w:semiHidden="1" w:unhideWhenUsed="1"/>
+    <w:lsdException w:name="List Continue 2" w:semiHidden="1" w:unhideWhenUsed="1"/>
+    <w:lsdException w:name="List Continue 3" w:semiHidden="1" w:unhideWhenUsed="1"/>
+    <w:lsdException w:name="List Continue 4" w:semiHidden="1" w:unhideWhenUsed="1"/>
+    <w:lsdException w:name="List Continue 5" w:semiHidden="1" w:unhideWhenUsed="1"/>
+    <w:lsdException w:name="Message Header" w:semiHidden="1" w:unhideWhenUsed="1"/>
+    <w:lsdException w:name="Subtitle" w:uiPriority="11" w:qFormat="1"/>
+    <w:lsdException w:name="Salutation" w:semiHidden="1" w:unhideWhenUsed="1"/>
+    <w:lsdException w:name="Date" w:semiHidden="1" w:unhideWhenUsed="1"/>
+    <w:lsdException w:name="Body Text First Indent" w:semiHidden="1" w:unhideWhenUsed="1"/>
+    <w:lsdException w:name="Body Text First Indent 2" w:semiHidden="1" w:unhideWhenUsed="1"/>
+    <w:lsdException w:name="Note Heading" w:semiHidden="1" w:unhideWhenUsed="1"/>
+    <w:lsdException w:name="Body Text 2" w:semiHidden="1" w:unhideWhenUsed="1"/>
+    <w:lsdException w:name="Body Text 3" w:semiHidden="1" w:unhideWhenUsed="1"/>
+    <w:lsdException w:name="Body Text Indent 2" w:semiHidden="1" w:unhideWhenUsed="1"/>
+    <w:lsdException w:name="Body Text Indent 3" w:semiHidden="1" w:unhideWhenUsed="1"/>
+    <w:lsdException w:name="Block Text" w:semiHidden="1" w:unhideWhenUsed="1"/>
+    <w:lsdException w:name="Hyperlink" w:semiHidden="1" w:unhideWhenUsed="1"/>
+    <w:lsdException w:name="FollowedHyperlink" w:semiHidden="1" w:unhideWhenUsed="1"/>
+    <w:lsdException w:name="Strong" w:uiPriority="22" w:qFormat="1"/>
+    <w:lsdException w:name="Emphasis" w:uiPriority="20" w:qFormat="1"/>
+    <w:lsdException w:name="Document Map" w:semiHidden="1" w:unhideWhenUsed="1"/>
+    <w:lsdException w:name="Plain Text" w:semiHidden="1" w:unhideWhenUsed="1"/>
+    <w:lsdException w:name="E-mail Signature" w:semiHidden="1" w:unhideWhenUsed="1"/>
+    <w:lsdException w:name="HTML Top of Form" w:semiHidden="1" w:unhideWhenUsed="1"/>
+    <w:lsdException w:name="HTML Bottom of Form" w:semiHidden="1" w:unhideWhenUsed="1"/>
+    <w:lsdException w:name="Normal (Web)" w:semiHidden="1" w:unhideWhenUsed="1"/>
+    <w:lsdException w:name="HTML Acronym" w:semiHidden="1" w:unhideWhenUsed="1"/>
+    <w:lsdException w:name="HTML Address" w:semiHidden="1" w:unhideWhenUsed="1"/>
+    <w:lsdException w:name="HTML Cite" w:semiHidden="1" w:unhideWhenUsed="1"/>
+    <w:lsdException w:name="HTML Code" w:semiHidden="1" w:unhideWhenUsed="1"/>
+    <w:lsdException w:name="HTML Definition" w:semiHidden="1" w:unhideWhenUsed="1"/>
+    <w:lsdException w:name="HTML Keyboard" w:semiHidden="1" w:unhideWhenUsed="1"/>
+    <w:lsdException w:name="HTML Preformatted" w:semiHidden="1" w:unhideWhenUsed="1"/>
+    <w:lsdException w:name="HTML Sample" w:semiHidden="1" w:unhideWhenUsed="1"/>
+    <w:lsdException w:name="HTML Typewriter" w:semiHidden="1" w:unhideWhenUsed="1"/>
+    <w:lsdException w:name="HTML Variable" w:semiHidden="1" w:unhideWhenUsed="1"/>
+    <w:lsdException w:name="Normal Table" w:semiHidden="1" w:unhideWhenUsed="1"/>
+    <w:lsdException w:name="annotation subject" w:semiHidden="1" w:unhideWhenUsed="1"/>
+    <w:lsdException w:name="No List" w:semiHidden="1" w:unhideWhenUsed="1"/>
+    <w:lsdException w:name="Outline List 1" w:semiHidden="1" w:unhideWhenUsed="1"/>
+    <w:lsdException w:name="Outline List 2" w:semiHidden="1" w:unhideWhenUsed="1"/>
+    <w:lsdException w:name="Outline List 3" w:semiHidden="1" w:unhideWhenUsed="1"/>
+    <w:lsdException w:name="Table Simple 1" w:semiHidden="1" w:unhideWhenUsed="1"/>
+    <w:lsdException w:name="Table Simple 2" w:semiHidden="1" w:unhideWhenUsed="1"/>
+    <w:lsdException w:name="Table Simple 3" w:semiHidden="1" w:unhideWhenUsed="1"/>
+    <w:lsdException w:name="Table Classic 1" w:semiHidden="1" w:unhideWhenUsed="1"/>
+    <w:lsdException w:name="Table Classic 2" w:semiHidden="1" w:unhideWhenUsed="1"/>
+    <w:lsdException w:name="Table Classic 3" w:semiHidden="1" w:unhideWhenUsed="1"/>
+    <w:lsdException w:name="Table Classic 4" w:semiHidden="1" w:unhideWhenUsed="1"/>
+    <w:lsdException w:name="Table Colorful 1" w:semiHidden="1" w:unhideWhenUsed="1"/>
+    <w:lsdException w:name="Table Colorful 2" w:semiHidden="1" w:unhideWhenUsed="1"/>
+    <w:lsdException w:name="Table Colorful 3" w:semiHidden="1" w:unhideWhenUsed="1"/>
+    <w:lsdException w:name="Table Columns 1" w:semiHidden="1" w:unhideWhenUsed="1"/>
+    <w:lsdException w:name="Table Columns 2" w:semiHidden="1" w:unhideWhenUsed="1"/>
+    <w:lsdException w:name="Table Columns 3" w:semiHidden="1" w:unhideWhenUsed="1"/>
+    <w:lsdException w:name="Table Columns 4" w:semiHidden="1" w:unhideWhenUsed="1"/>
+    <w:lsdException w:name="Table Columns 5" w:semiHidden="1" w:unhideWhenUsed="1"/>
+    <w:lsdException w:name="Table Grid 1" w:semiHidden="1" w:unhideWhenUsed="1"/>
+    <w:lsdException w:name="Table Grid 2" w:semiHidden="1" w:unhideWhenUsed="1"/>
+    <w:lsdException w:name="Table Grid 3" w:semiHidden="1" w:unhideWhenUsed="1"/>
+    <w:lsdException w:name="Table Grid 4" w:semiHidden="1" w:unhideWhenUsed="1"/>
+    <w:lsdException w:name="Table Grid 5" w:semiHidden="1" w:unhideWhenUsed="1"/>
+    <w:lsdException w:name="Table Grid 6" w:semiHidden="1" w:unhideWhenUsed="1"/>
+    <w:lsdException w:name="Table Grid 7" w:semiHidden="1" w:unhideWhenUsed="1"/>
+    <w:lsdException w:name="Table Grid 8" w:semiHidden="1" w:unhideWhenUsed="1"/>
+    <w:lsdException w:name="Table List 1" w:semiHidden="1" w:unhideWhenUsed="1"/>
+    <w:lsdException w:name="Table List 2" w:semiHidden="1" w:unhideWhenUsed="1"/>
+    <w:lsdException w:name="Table List 3" w:semiHidden="1" w:unhideWhenUsed="1"/>
+    <w:lsdException w:name="Table List 4" w:semiHidden="1" w:unhideWhenUsed="1"/>
+    <w:lsdException w:name="Table List 5" w:semiHidden="1" w:unhideWhenUsed="1"/>
+    <w:lsdException w:name="Table List 6" w:semiHidden="1" w:unhideWhenUsed="1"/>
+    <w:lsdException w:name="Table List 7" w:semiHidden="1" w:unhideWhenUsed="1"/>
+    <w:lsdException w:name="Table List 8" w:semiHidden="1" w:unhideWhenUsed="1"/>
+    <w:lsdException w:name="Table 3D effects 1" w:semiHidden="1" w:unhideWhenUsed="1"/>
+    <w:lsdException w:name="Table 3D effects 2" w:semiHidden="1" w:unhideWhenUsed="1"/>
+    <w:lsdException w:name="Table 3D effects 3" w:semiHidden="1" w:unhideWhenUsed="1"/>
+    <w:lsdException w:name="Table Contemporary" w:semiHidden="1" w:unhideWhenUsed="1"/>
+    <w:lsdException w:name="Table Elegant" w:semiHidden="1" w:unhideWhenUsed="1"/>
+    <w:lsdException w:name="Table Professional" w:semiHidden="1" w:unhideWhenUsed="1"/>
+    <w:lsdException w:name="Table Subtle 1" w:semiHidden="1" w:unhideWhenUsed="1"/>
+    <w:lsdException w:name="Table Subtle 2" w:semiHidden="1" w:unhideWhenUsed="1"/>
+    <w:lsdException w:name="Table Web 1" w:semiHidden="1" w:unhideWhenUsed="1"/>
+    <w:lsdException w:name="Table Web 2" w:semiHidden="1" w:unhideWhenUsed="1"/>
+    <w:lsdException w:name="Table Web 3" w:semiHidden="1" w:unhideWhenUsed="1"/>
+    <w:lsdException w:name="Balloon Text" w:semiHidden="1" w:unhideWhenUsed="1"/>
+    <w:lsdException w:name="Table Grid" w:uiPriority="39"/>
+    <w:lsdException w:name="Table Theme" w:semiHidden="1" w:unhideWhenUsed="1"/>
+    <w:lsdException w:name="Placeholder Text" w:semiHidden="1"/>
+    <w:lsdException w:name="No Spacing" w:uiPriority="1" w:qFormat="1"/>
+    <w:lsdException w:name="Light Shading" w:uiPriority="60"/>
+    <w:lsdException w:name="Light List" w:uiPriority="61"/>
+    <w:lsdException w:name="Light Grid" w:uiPriority="62"/>
+    <w:lsdException w:name="Medium Shading 1" w:uiPriority="63"/>
+    <w:lsdException w:name="Medium Shading 2" w:uiPriority="64"/>
+    <w:lsdException w:name="Medium List 1" w:uiPriority="65"/>
+    <w:lsdException w:name="Medium List 2" w:uiPriority="66"/>
+    <w:lsdException w:name="Medium Grid 1" w:uiPriority="67"/>
+    <w:lsdException w:name="Medium Grid 2" w:uiPriority="68"/>
+    <w:lsdException w:name="Medium Grid 3" w:uiPriority="69"/>
+    <w:lsdException w:name="Dark List" w:uiPriority="70"/>
+    <w:lsdException w:name="Colorful Shading" w:uiPriority="71"/>
+    <w:lsdException w:name="Colorful List" w:uiPriority="72"/>
+    <w:lsdException w:name="Colorful Grid" w:uiPriority="73"/>
+    <w:lsdException w:name="Light Shading Accent 1" w:uiPriority="60"/>
+    <w:lsdException w:name="Light List Accent 1" w:uiPriority="61"/>
+    <w:lsdException w:name="Light Grid Accent 1" w:uiPriority="62"/>
+    <w:lsdException w:name="Medium Shading 1 Accent 1" w:uiPriority="63"/>
+    <w:lsdException w:name="Medium Shading 2 Accent 1" w:uiPriority="64"/>
+    <w:lsdException w:name="Medium List 1 Accent 1" w:uiPriority="65"/>
+    <w:lsdException w:name="Revision" w:semiHidden="1"/>
+    <w:lsdException w:name="List Paragraph" w:uiPriority="34" w:qFormat="1"/>
+    <w:lsdException w:name="Quote" w:uiPriority="29" w:qFormat="1"/>
+    <w:lsdException w:name="Intense Quote" w:uiPriority="30" w:qFormat="1"/>
+    <w:lsdException w:name="Medium List 2 Accent 1" w:uiPriority="66"/>
+    <w:lsdException w:name="Medium Grid 1 Accent 1" w:uiPriority="67"/>
+    <w:lsdException w:name="Medium Grid 2 Accent 1" w:uiPriority="68"/>
+    <w:lsdException w:name="Medium Grid 3 Accent 1" w:uiPriority="69"/>
+    <w:lsdException w:name="Dark List Accent 1" w:uiPriority="70"/>
+    <w:lsdException w:name="Colorful Shading Accent 1" w:uiPriority="71"/>
+    <w:lsdException w:name="Colorful List Accent 1" w:uiPriority="72"/>
+    <w:lsdException w:name="Colorful Grid Accent 1" w:uiPriority="73"/>
+    <w:lsdException w:name="Light Shading Accent 2" w:uiPriority="60"/>
+    <w:lsdException w:name="Light List Accent 2" w:uiPriority="61"/>
+    <w:lsdException w:name="Light Grid Accent 2" w:uiPriority="62"/>
+    <w:lsdException w:name="Medium Shading 1 Accent 2" w:uiPriority="63"/>
+    <w:lsdException w:name="Medium Shading 2 Accent 2" w:uiPriority="64"/>
+    <w:lsdException w:name="Medium List 1 Accent 2" w:uiPriority="65"/>
+    <w:lsdException w:name="Medium List 2 Accent 2" w:uiPriority="66"/>
+    <w:lsdException w:name="Medium Grid 1 Accent 2" w:uiPriority="67"/>
+    <w:lsdException w:name="Medium Grid 2 Accent 2" w:uiPriority="68"/>
+    <w:lsdException w:name="Medium Grid 3 Accent 2" w:uiPriority="69"/>
+    <w:lsdException w:name="Dark List Accent 2" w:uiPriority="70"/>
+    <w:lsdException w:name="Colorful Shading Accent 2" w:uiPriority="71"/>
+    <w:lsdException w:name="Colorful List Accent 2" w:uiPriority="72"/>
+    <w:lsdException w:name="Colorful Grid Accent 2" w:uiPriority="73"/>
+    <w:lsdException w:name="Light Shading Accent 3" w:uiPriority="60"/>
+    <w:lsdException w:name="Light List Accent 3" w:uiPriority="61"/>
+    <w:lsdException w:name="Light Grid Accent 3" w:uiPriority="62"/>
+    <w:lsdException w:name="Medium Shading 1 Accent 3" w:uiPriority="63"/>
+    <w:lsdException w:name="Medium Shading 2 Accent 3" w:uiPriority="64"/>
+    <w:lsdException w:name="Medium List 1 Accent 3" w:uiPriority="65"/>
+    <w:lsdException w:name="Medium List 2 Accent 3" w:uiPriority="66"/>
+    <w:lsdException w:name="Medium Grid 1 Accent 3" w:uiPriority="67"/>
+    <w:lsdException w:name="Medium Grid 2 Accent 3" w:uiPriority="68"/>
+    <w:lsdException w:name="Medium Grid 3 Accent 3" w:uiPriority="69"/>
+    <w:lsdException w:name="Dark List Accent 3" w:uiPriority="70"/>
+    <w:lsdException w:name="Colorful Shading Accent 3" w:uiPriority="71"/>
+    <w:lsdException w:name="Colorful List Accent 3" w:uiPriority="72"/>
+    <w:lsdException w:name="Colorful Grid Accent 3" w:uiPriority="73"/>
+    <w:lsdException w:name="Light Shading Accent 4" w:uiPriority="60"/>
+    <w:lsdException w:name="Light List Accent 4" w:uiPriority="61"/>
+    <w:lsdException w:name="Light Grid Accent 4" w:uiPriority="62"/>
+    <w:lsdException w:name="Medium Shading 1 Accent 4" w:uiPriority="63"/>
+    <w:lsdException w:name="Medium Shading 2 Accent 4" w:uiPriority="64"/>
+    <w:lsdException w:name="Medium List 1 Accent 4" w:uiPriority="65"/>
+    <w:lsdException w:name="Medium List 2 Accent 4" w:uiPriority="66"/>
+    <w:lsdException w:name="Medium Grid 1 Accent 4" w:uiPriority="67"/>
+    <w:lsdException w:name="Medium Grid 2 Accent 4" w:uiPriority="68"/>
+    <w:lsdException w:name="Medium Grid 3 Accent 4" w:uiPriority="69"/>
+    <w:lsdException w:name="Dark List Accent 4" w:uiPriority="70"/>
+    <w:lsdException w:name="Colorful Shading Accent 4" w:uiPriority="71"/>
+    <w:lsdException w:name="Colorful List Accent 4" w:uiPriority="72"/>
+    <w:lsdException w:name="Colorful Grid Accent 4" w:uiPriority="73"/>
+    <w:lsdException w:name="Light Shading Accent 5" w:uiPriority="60"/>
+    <w:lsdException w:name="Light List Accent 5" w:uiPriority="61"/>
+    <w:lsdException w:name="Light Grid Accent 5" w:uiPriority="62"/>
+    <w:lsdException w:name="Medium Shading 1 Accent 5" w:uiPriority="63"/>
+    <w:lsdException w:name="Medium Shading 2 Accent 5" w:uiPriority="64"/>
+    <w:lsdException w:name="Medium List 1 Accent 5" w:uiPriority="65"/>
+    <w:lsdException w:name="Medium List 2 Accent 5" w:uiPriority="66"/>
+    <w:lsdException w:name="Medium Grid 1 Accent 5" w:uiPriority="67"/>
+    <w:lsdException w:name="Medium Grid 2 Accent 5" w:uiPriority="68"/>
+    <w:lsdException w:name="Medium Grid 3 Accent 5" w:uiPriority="69"/>
+    <w:lsdException w:name="Dark List Accent 5" w:uiPriority="70"/>
+    <w:lsdException w:name="Colorful Shading Accent 5" w:uiPriority="71"/>
+    <w:lsdException w:name="Colorful List Accent 5" w:uiPriority="72"/>
+    <w:lsdException w:name="Colorful Grid Accent 5" w:uiPriority="73"/>
+    <w:lsdException w:name="Light Shading Accent 6" w:uiPriority="60"/>
+    <w:lsdException w:name="Light List Accent 6" w:uiPriority="61"/>
+    <w:lsdException w:name="Light Grid Accent 6" w:uiPriority="62"/>
+    <w:lsdException w:name="Medium Shading 1 Accent 6" w:uiPriority="63"/>
+    <w:lsdException w:name="Medium Shading 2 Accent 6" w:uiPriority="64"/>
+    <w:lsdException w:name="Medium List 1 Accent 6" w:uiPriority="65"/>
+    <w:lsdException w:name="Medium List 2 Accent 6" w:uiPriority="66"/>
+    <w:lsdException w:name="Medium Grid 1 Accent 6" w:uiPriority="67"/>
+    <w:lsdException w:name="Medium Grid 2 Accent 6" w:uiPriority="68"/>
+    <w:lsdException w:name="Medium Grid 3 Accent 6" w:uiPriority="69"/>
+    <w:lsdException w:name="Dark List Accent 6" w:uiPriority="70"/>
+    <w:lsdException w:name="Colorful Shading Accent 6" w:uiPriority="71"/>
+    <w:lsdException w:name="Colorful List Accent 6" w:uiPriority="72"/>
+    <w:lsdException w:name="Colorful Grid Accent 6" w:uiPriority="73"/>
+    <w:lsdException w:name="Subtle Emphasis" w:uiPriority="19" w:qFormat="1"/>
+    <w:lsdException w:name="Intense Emphasis" w:uiPriority="21" w:qFormat="1"/>
+    <w:lsdException w:name="Subtle Reference" w:uiPriority="31" w:qFormat="1"/>
+    <w:lsdException w:name="Intense Reference" w:uiPriority="32" w:qFormat="1"/>
+    <w:lsdException w:name="Book Title" w:uiPriority="33" w:qFormat="1"/>
+    <w:lsdException w:name="Bibliography" w:semiHidden="1" w:uiPriority="37" w:unhideWhenUsed="1"/>
+    <w:lsdException w:name="TOC Heading" w:semiHidden="1" w:uiPriority="39" w:unhideWhenUsed="1" w:qFormat="1"/>
+    <w:lsdException w:name="Plain Table 1" w:uiPriority="41"/>
+    <w:lsdException w:name="Plain Table 2" w:uiPriority="42"/>
+    <w:lsdException w:name="Plain Table 3" w:uiPriority="43"/>
+    <w:lsdException w:name="Plain Table 4" w:uiPriority="44"/>
+    <w:lsdException w:name="Plain Table 5" w:uiPriority="45"/>
+    <w:lsdException w:name="Grid Table Light" w:uiPriority="40"/>
+    <w:lsdException w:name="Grid Table 1 Light" w:uiPriority="46"/>
+    <w:lsdException w:name="Grid Table 2" w:uiPriority="47"/>
+    <w:lsdException w:name="Grid Table 3" w:uiPriority="48"/>
+    <w:lsdException w:name="Grid Table 4" w:uiPriority="49"/>
+    <w:lsdException w:name="Grid Table 5 Dark" w:uiPriority="50"/>
+    <w:lsdException w:name="Grid Table 6 Colorful" w:uiPriority="51"/>
+    <w:lsdException w:name="Grid Table 7 Colorful" w:uiPriority="52"/>
+    <w:lsdException w:name="Grid Table 1 Light Accent 1" w:uiPriority="46"/>
+    <w:lsdException w:name="Grid Table 2 Accent 1" w:uiPriority="47"/>
+    <w:lsdException w:name="Grid Table 3 Accent 1" w:uiPriority="48"/>
+    <w:lsdException w:name="Grid Table 4 Accent 1" w:uiPriority="49"/>
+    <w:lsdException w:name="Grid Table 5 Dark Accent 1" w:uiPriority="50"/>
+    <w:lsdException w:name="Grid Table 6 Colorful Accent 1" w:uiPriority="51"/>
+    <w:lsdException w:name="Grid Table 7 Colorful Accent 1" w:uiPriority="52"/>
+    <w:lsdException w:name="Grid Table 1 Light Accent 2" w:uiPriority="46"/>
+    <w:lsdException w:name="Grid Table 2 Accent 2" w:uiPriority="47"/>
+    <w:lsdException w:name="Grid Table 3 Accent 2" w:uiPriority="48"/>
+    <w:lsdException w:name="Grid Table 4 Accent 2" w:uiPriority="49"/>
+    <w:lsdException w:name="Grid Table 5 Dark Accent 2" w:uiPriority="50"/>
+    <w:lsdException w:name="Grid Table 6 Colorful Accent 2" w:uiPriority="51"/>
+    <w:lsdException w:name="Grid Table 7 Colorful Accent 2" w:uiPriority="52"/>
+    <w:lsdException w:name="Grid Table 1 Light Accent 3" w:uiPriority="46"/>
+    <w:lsdException w:name="Grid Table 2 Accent 3" w:uiPriority="47"/>
+    <w:lsdException w:name="Grid Table 3 Accent 3" w:uiPriority="48"/>
+    <w:lsdException w:name="Grid Table 4 Accent 3" w:uiPriority="49"/>
+    <w:lsdException w:name="Grid Table 5 Dark Accent 3" w:uiPriority="50"/>
+    <w:lsdException w:name="Grid Table 6 Colorful Accent 3" w:uiPriority="51"/>
+    <w:lsdException w:name="Grid Table 7 Colorful Accent 3" w:uiPriority="52"/>
+    <w:lsdException w:name="Grid Table 1 Light Accent 4" w:uiPriority="46"/>
+    <w:lsdException w:name="Grid Table 2 Accent 4" w:uiPriority="47"/>
+    <w:lsdException w:name="Grid Table 3 Accent 4" w:uiPriority="48"/>
+    <w:lsdException w:name="Grid Table 4 Accent 4" w:uiPriority="49"/>
+    <w:lsdException w:name="Grid Table 5 Dark Accent 4" w:uiPriority="50"/>
+    <w:lsdException w:name="Grid Table 6 Colorful Accent 4" w:uiPriority="51"/>
+    <w:lsdException w:name="Grid Table 7 Colorful Accent 4" w:uiPriority="52"/>
+    <w:lsdException w:name="Grid Table 1 Light Accent 5" w:uiPriority="46"/>
+    <w:lsdException w:name="Grid Table 2 Accent 5" w:uiPriority="47"/>
+    <w:lsdException w:name="Grid Table 3 Accent 5" w:uiPriority="48"/>
+    <w:lsdException w:name="Grid Table 4 Accent 5" w:uiPriority="49"/>
+    <w:lsdException w:name="Grid Table 5 Dark Accent 5" w:uiPriority="50"/>
+    <w:lsdException w:name="Grid Table 6 Colorful Accent 5" w:uiPriority="51"/>
+    <w:lsdException w:name="Grid Table 7 Colorful Accent 5" w:uiPriority="52"/>
+    <w:lsdException w:name="Grid Table 1 Light Accent 6" w:uiPriority="46"/>
+    <w:lsdException w:name="Grid Table 2 Accent 6" w:uiPriority="47"/>
+    <w:lsdException w:name="Grid Table 3 Accent 6" w:uiPriority="48"/>
+    <w:lsdException w:name="Grid Table 4 Accent 6" w:uiPriority="49"/>
+    <w:lsdException w:name="Grid Table 5 Dark Accent 6" w:uiPriority="50"/>
+    <w:lsdException w:name="Grid Table 6 Colorful Accent 6" w:uiPriority="51"/>
+    <w:lsdException w:name="Grid Table 7 Colorful Accent 6" w:uiPriority="52"/>
+    <w:lsdException w:name="List Table 1 Light" w:uiPriority="46"/>
+    <w:lsdException w:name="List Table 2" w:uiPriority="47"/>
+    <w:lsdException w:name="List Table 3" w:uiPriority="48"/>
+    <w:lsdException w:name="List Table 4" w:uiPriority="49"/>
+    <w:lsdException w:name="List Table 5 Dark" w:uiPriority="50"/>
+    <w:lsdException w:name="List Table 6 Colorful" w:uiPriority="51"/>
+    <w:lsdException w:name="List Table 7 Colorful" w:uiPriority="52"/>
+    <w:lsdException w:name="List Table 1 Light Accent 1" w:uiPriority="46"/>
+    <w:lsdException w:name="List Table 2 Accent 1" w:uiPriority="47"/>
+    <w:lsdException w:name="List Table 3 Accent 1" w:uiPriority="48"/>
+    <w:lsdException w:name="List Table 4 Accent 1" w:uiPriority="49"/>
+    <w:lsdException w:name="List Table 5 Dark Accent 1" w:uiPriority="50"/>
+    <w:lsdException w:name="List Table 6 Colorful Accent 1" w:uiPriority="51"/>
+    <w:lsdException w:name="List Table 7 Colorful Accent 1" w:uiPriority="52"/>
+    <w:lsdException w:name="List Table 1 Light Accent 2" w:uiPriority="46"/>
+    <w:lsdException w:name="List Table 2 Accent 2" w:uiPriority="47"/>
+    <w:lsdException w:name="List Table 3 Accent 2" w:uiPriority="48"/>
+    <w:lsdException w:name="List Table 4 Accent 2" w:uiPriority="49"/>
+    <w:lsdException w:name="List Table 5 Dark Accent 2" w:uiPriority="50"/>
+    <w:lsdException w:name="List Table 6 Colorful Accent 2" w:uiPriority="51"/>
+    <w:lsdException w:name="List Table 7 Colorful Accent 2" w:uiPriority="52"/>
+    <w:lsdException w:name="List Table 1 Light Accent 3" w:uiPriority="46"/>
+    <w:lsdException w:name="List Table 2 Accent 3" w:uiPriority="47"/>
+    <w:lsdException w:name="List Table 3 Accent 3" w:uiPriority="48"/>
+    <w:lsdException w:name="List Table 4 Accent 3" w:uiPriority="49"/>
+    <w:lsdException w:name="List Table 5 Dark Accent 3" w:uiPriority="50"/>
+    <w:lsdException w:name="List Table 6 Colorful Accent 3" w:uiPriority="51"/>
+    <w:lsdException w:name="List Table 7 Colorful Accent 3" w:uiPriority="52"/>
+    <w:lsdException w:name="List Table 1 Light Accent 4" w:uiPriority="46"/>
+    <w:lsdException w:name="List Table 2 Accent 4" w:uiPriority="47"/>
+    <w:lsdException w:name="List Table 3 Accent 4" w:uiPriority="48"/>
+    <w:lsdException w:name="List Table 4 Accent 4" w:uiPriority="49"/>
+    <w:lsdException w:name="List Table 5 Dark Accent 4" w:uiPriority="50"/>
+    <w:lsdException w:name="List Table 6 Colorful Accent 4" w:uiPriority="51"/>
+    <w:lsdException w:name="List Table 7 Colorful Accent 4" w:uiPriority="52"/>
+    <w:lsdException w:name="List Table 1 Light Accent 5" w:uiPriority="46"/>
+    <w:lsdException w:name="List Table 2 Accent 5" w:uiPriority="47"/>
+    <w:lsdException w:name="List Table 3 Accent 5" w:uiPriority="48"/>
+    <w:lsdException w:name="List Table 4 Accent 5" w:uiPriority="49"/>
+    <w:lsdException w:name="List Table 5 Dark Accent 5" w:uiPriority="50"/>
+    <w:lsdException w:name="List Table 6 Colorful Accent 5" w:uiPriority="51"/>
+    <w:lsdException w:name="List Table 7 Colorful Accent 5" w:uiPriority="52"/>
+    <w:lsdException w:name="List Table 1 Light Accent 6" w:uiPriority="46"/>
+    <w:lsdException w:name="List Table 2 Accent 6" w:uiPriority="47"/>
+    <w:lsdException w:name="List Table 3 Accent 6" w:uiPriority="48"/>
+    <w:lsdException w:name="List Table 4 Accent 6" w:uiPriority="49"/>
+    <w:lsdException w:name="List Table 5 Dark Accent 6" w:uiPriority="50"/>
+    <w:lsdException w:name="List Table 6 Colorful Accent 6" w:uiPriority="51"/>
+    <w:lsdException w:name="List Table 7 Colorful Accent 6" w:uiPriority="52"/>
+    <w:lsdException w:name="Mention" w:semiHidden="1" w:unhideWhenUsed="1"/>
+    <w:lsdException w:name="Smart Hyperlink" w:semiHidden="1" w:unhideWhenUsed="1"/>
+    <w:lsdException w:name="Hashtag" w:semiHidden="1" w:unhideWhenUsed="1"/>
+    <w:lsdException w:name="Unresolved Mention" w:semiHidden="1" w:unhideWhenUsed="1"/>
+    <w:lsdException w:name="Smart Link" w:semiHidden="1" w:unhideWhenUsed="1"/>
+  </w:latentStyles>
+  <w:style w:type="paragraph" w:default="1" w:styleId="Normal">
+    <w:name w:val="Normal"/>
     <w:qFormat/>
-    <w:tblPr>
-      <w:tblInd w:w="0" w:type="dxa"/>
-      <w:tblCellMar>
-        <w:top w:w="0" w:type="dxa"/>
-        <w:left w:w="0" w:type="dxa"/>
-        <w:bottom w:w="0" w:type="dxa"/>
-        <w:right w:w="0" w:type="dxa"/>
-      </w:tblCellMar>
-    </w:tblPr>
-  </w:style>
-  <w:style w:styleId="NoList" w:default="1" w:type="numbering">
-    <w:name w:val="No List"/>
-    <w:uiPriority w:val="99"/>
-    <w:semiHidden/>
-    <w:unhideWhenUsed/>
-  </w:style>
-  <w:style w:default="1" w:styleId="Normal" w:type="paragraph">
-    <w:name w:val="Normal"/>
-    <w:uiPriority w:val="1"/>
-    <w:qFormat/>
-    <w:pPr/>
     <w:rPr>
-      <w:rFonts w:ascii="Times New Roman" w:hAnsi="Times New Roman" w:eastAsia="Times New Roman" w:cs="Times New Roman"/>
-      <w:lang w:val="en-US" w:eastAsia="en-US" w:bidi="ar-SA"/>
+      <w:rFonts w:ascii="Times New Roman" w:eastAsia="Times New Roman" w:hAnsi="Times New Roman" w:cs="Times New Roman"/>
     </w:rPr>
   </w:style>
-  <w:style w:styleId="BodyText" w:type="paragraph">
-    <w:name w:val="Body Text"/>
+  <w:style w:type="paragraph" w:styleId="Heading1">
+    <w:name w:val="heading 1"/>
     <w:basedOn w:val="Normal"/>
-    <w:uiPriority w:val="1"/>
+    <w:uiPriority w:val="9"/>
     <w:qFormat/>
-    <w:pPr/>
+    <w:pPr>
+      <w:ind w:left="292"/>
+      <w:outlineLvl w:val="0"/>
+    </w:pPr>
     <w:rPr>
-      <w:rFonts w:ascii="Times New Roman" w:hAnsi="Times New Roman" w:eastAsia="Times New Roman" w:cs="Times New Roman"/>
-      <w:sz w:val="21"/>
-      <w:szCs w:val="21"/>
-      <w:lang w:val="en-US" w:eastAsia="en-US" w:bidi="ar-SA"/>
+      <w:b/>
+      <w:bCs/>
+      <w:sz w:val="24"/>
+      <w:szCs w:val="24"/>
     </w:rPr>
   </w:style>
-  <w:style w:styleId="Heading1" w:type="paragraph">
-    <w:name w:val="Heading 1"/>
+  <w:style w:type="paragraph" w:styleId="Heading2">
+    <w:name w:val="heading 2"/>
     <w:basedOn w:val="Normal"/>
-    <w:uiPriority w:val="1"/>
+    <w:uiPriority w:val="9"/>
+    <w:unhideWhenUsed/>
     <w:qFormat/>
     <w:pPr>
       <w:ind w:left="292"/>
       <w:outlineLvl w:val="1"/>
     </w:pPr>
     <w:rPr>
-      <w:rFonts w:ascii="Times New Roman" w:hAnsi="Times New Roman" w:eastAsia="Times New Roman" w:cs="Times New Roman"/>
       <w:b/>
       <w:bCs/>
-      <w:sz w:val="24"/>
-      <w:szCs w:val="24"/>
-      <w:lang w:val="en-US" w:eastAsia="en-US" w:bidi="ar-SA"/>
     </w:rPr>
   </w:style>
-  <w:style w:styleId="Heading2" w:type="paragraph">
-    <w:name w:val="Heading 2"/>
+  <w:style w:type="character" w:default="1" w:styleId="DefaultParagraphFont">
+    <w:name w:val="Default Paragraph Font"/>
+    <w:uiPriority w:val="1"/>
+    <w:unhideWhenUsed/>
+  </w:style>
+  <w:style w:type="table" w:default="1" w:styleId="TableNormal">
+    <w:name w:val="Normal Table"/>
+    <w:uiPriority w:val="99"/>
+    <w:semiHidden/>
+    <w:unhideWhenUsed/>
+    <w:tblPr>
+      <w:tblInd w:w="0" w:type="dxa"/>
+      <w:tblCellMar>
+        <w:top w:w="0" w:type="dxa"/>
+        <w:left w:w="108" w:type="dxa"/>
+        <w:bottom w:w="0" w:type="dxa"/>
+        <w:right w:w="108" w:type="dxa"/>
+      </w:tblCellMar>
+    </w:tblPr>
+  </w:style>
+  <w:style w:type="numbering" w:default="1" w:styleId="NoList">
+    <w:name w:val="No List"/>
+    <w:uiPriority w:val="99"/>
+    <w:semiHidden/>
+    <w:unhideWhenUsed/>
+  </w:style>
+  <w:style w:type="paragraph" w:styleId="BodyText">
+    <w:name w:val="Body Text"/>
     <w:basedOn w:val="Normal"/>
     <w:uiPriority w:val="1"/>
     <w:qFormat/>
-    <w:pPr>
-      <w:ind w:left="292"/>
-      <w:outlineLvl w:val="2"/>
-    </w:pPr>
     <w:rPr>
-      <w:rFonts w:ascii="Times New Roman" w:hAnsi="Times New Roman" w:eastAsia="Times New Roman" w:cs="Times New Roman"/>
-      <w:b/>
-      <w:bCs/>
-      <w:sz w:val="22"/>
-      <w:szCs w:val="22"/>
-      <w:lang w:val="en-US" w:eastAsia="en-US" w:bidi="ar-SA"/>
+      <w:sz w:val="21"/>
+      <w:szCs w:val="21"/>
     </w:rPr>
   </w:style>
-  <w:style w:styleId="Title" w:type="paragraph">
+  <w:style w:type="paragraph" w:styleId="Title">
     <w:name w:val="Title"/>
     <w:basedOn w:val="Normal"/>
-    <w:uiPriority w:val="1"/>
+    <w:uiPriority w:val="10"/>
     <w:qFormat/>
     <w:pPr>
       <w:spacing w:before="180"/>
       <w:ind w:left="280"/>
     </w:pPr>
     <w:rPr>
-      <w:rFonts w:ascii="Times New Roman" w:hAnsi="Times New Roman" w:eastAsia="Times New Roman" w:cs="Times New Roman"/>
       <w:b/>
       <w:bCs/>
       <w:sz w:val="36"/>
       <w:szCs w:val="36"/>
-      <w:lang w:val="en-US" w:eastAsia="en-US" w:bidi="ar-SA"/>
     </w:rPr>
   </w:style>
-  <w:style w:styleId="ListParagraph" w:type="paragraph">
+  <w:style w:type="paragraph" w:styleId="ListParagraph">
     <w:name w:val="List Paragraph"/>
     <w:basedOn w:val="Normal"/>
     <w:uiPriority w:val="1"/>
@@ -2633,20 +3031,12 @@
     <w:pPr>
       <w:ind w:left="900" w:hanging="360"/>
     </w:pPr>
-    <w:rPr>
-      <w:rFonts w:ascii="Times New Roman" w:hAnsi="Times New Roman" w:eastAsia="Times New Roman" w:cs="Times New Roman"/>
-      <w:lang w:val="en-US" w:eastAsia="en-US" w:bidi="ar-SA"/>
-    </w:rPr>
   </w:style>
-  <w:style w:styleId="TableParagraph" w:type="paragraph">
+  <w:style w:type="paragraph" w:customStyle="1" w:styleId="TableParagraph">
     <w:name w:val="Table Paragraph"/>
     <w:basedOn w:val="Normal"/>
     <w:uiPriority w:val="1"/>
     <w:qFormat/>
-    <w:pPr/>
-    <w:rPr>
-      <w:lang w:val="en-US" w:eastAsia="en-US" w:bidi="ar-SA"/>
-    </w:rPr>
   </w:style>
 </w:styles>
 </file>
